--- a/INFORME PROYECTO FINAL.docx
+++ b/INFORME PROYECTO FINAL.docx
@@ -33,9 +33,108 @@
         <w:spacing w:line="261" w:lineRule="auto"/>
         <w:ind w:left="2015" w:right="2017"/>
         <w:jc w:val="center"/>
-      </w:pPr>
-      <w:r>
-        <w:t>Nicolas Amado, Ricardo Mora and Esteban Palacio</w:t>
+        <w:rPr>
+          <w:lang w:val="es-CO"/>
+        </w:rPr>
+      </w:pPr>
+      <w:r>
+        <w:t>Nicolas Amado</w:t>
+      </w:r>
+      <w:r>
+        <w:t xml:space="preserve"> </w:t>
+      </w:r>
+      <w:proofErr w:type="spellStart"/>
+      <w:r>
+        <w:t>Aristizabal</w:t>
+      </w:r>
+      <w:proofErr w:type="spellEnd"/>
+      <w:r>
+        <w:t xml:space="preserve"> </w:t>
+      </w:r>
+      <w:r>
+        <w:t xml:space="preserve">, </w:t>
+      </w:r>
+      <w:r>
+        <w:t>José Ricardo Mora Manat</w:t>
+      </w:r>
+      <w:r>
+        <w:t xml:space="preserve"> </w:t>
+      </w:r>
+      <w:r>
+        <w:t>and Esteban Palacio</w:t>
+      </w:r>
+      <w:r>
+        <w:t xml:space="preserve"> </w:t>
+      </w:r>
+      <w:proofErr w:type="spellStart"/>
+      <w:r>
+        <w:t>Londo</w:t>
+      </w:r>
+      <w:r>
+        <w:rPr>
+          <w:lang w:val="es-CO"/>
+        </w:rPr>
+        <w:t>ño</w:t>
+      </w:r>
+      <w:proofErr w:type="spellEnd"/>
+      <w:r>
+        <w:rPr>
+          <w:lang w:val="es-CO"/>
+        </w:rPr>
+        <w:br/>
+      </w:r>
+      <w:hyperlink r:id="rId5" w:history="1">
+        <w:r>
+          <w:rPr>
+            <w:rStyle w:val="Hyperlink"/>
+            <w:lang w:val="es-CO"/>
+          </w:rPr>
+          <w:t>namadoa@unal.edu.co</w:t>
+        </w:r>
+      </w:hyperlink>
+      <w:r>
+        <w:rPr>
+          <w:lang w:val="es-CO"/>
+        </w:rPr>
+        <w:t xml:space="preserve">, </w:t>
+      </w:r>
+      <w:hyperlink r:id="rId6" w:history="1">
+        <w:r>
+          <w:rPr>
+            <w:rStyle w:val="Hyperlink"/>
+            <w:lang w:val="es-CO"/>
+          </w:rPr>
+          <w:t>jrmoram@unal.edu.co</w:t>
+        </w:r>
+      </w:hyperlink>
+      <w:r>
+        <w:rPr>
+          <w:lang w:val="es-CO"/>
+        </w:rPr>
+        <w:t xml:space="preserve">, </w:t>
+      </w:r>
+      <w:hyperlink r:id="rId7" w:history="1">
+        <w:r>
+          <w:rPr>
+            <w:rStyle w:val="Hyperlink"/>
+            <w:lang w:val="es-CO"/>
+          </w:rPr>
+          <w:t>epalaciol@unal.edu.co</w:t>
+        </w:r>
+      </w:hyperlink>
+    </w:p>
+    <w:p>
+      <w:pPr>
+        <w:pStyle w:val="BodyText"/>
+        <w:spacing w:line="261" w:lineRule="auto"/>
+        <w:ind w:left="2015" w:right="2017"/>
+        <w:jc w:val="center"/>
+        <w:rPr>
+          <w:lang w:val="es-CO"/>
+        </w:rPr>
+      </w:pPr>
+      <w:r>
+        <w:t>Universidad Nacional de Colombia – Sede Medellín</w:t>
       </w:r>
     </w:p>
     <w:p>
@@ -71,6 +170,8 @@
         <w:jc w:val="both"/>
         <w:rPr>
           <w:b/>
+          <w:bCs/>
+          <w:spacing w:val="1"/>
           <w:sz w:val="18"/>
         </w:rPr>
       </w:pPr>
@@ -107,677 +208,65 @@
       <w:r>
         <w:rPr>
           <w:b/>
-          <w:sz w:val="18"/>
-        </w:rPr>
-        <w:t>Actualmente</w:t>
-      </w:r>
-      <w:r>
-        <w:rPr>
-          <w:b/>
+          <w:bCs/>
           <w:spacing w:val="1"/>
           <w:sz w:val="18"/>
         </w:rPr>
-        <w:t xml:space="preserve"> </w:t>
+        <w:t xml:space="preserve">En la Actualidad </w:t>
       </w:r>
       <w:r>
         <w:rPr>
           <w:b/>
-          <w:sz w:val="18"/>
-        </w:rPr>
-        <w:t>el</w:t>
-      </w:r>
-      <w:r>
-        <w:rPr>
-          <w:b/>
+          <w:bCs/>
           <w:spacing w:val="1"/>
           <w:sz w:val="18"/>
         </w:rPr>
-        <w:t xml:space="preserve"> </w:t>
+        <w:t>la visión por computador</w:t>
       </w:r>
       <w:r>
         <w:rPr>
           <w:b/>
-          <w:sz w:val="18"/>
-        </w:rPr>
-        <w:t>aprendizaje</w:t>
-      </w:r>
-      <w:r>
-        <w:rPr>
-          <w:b/>
+          <w:bCs/>
           <w:spacing w:val="1"/>
           <w:sz w:val="18"/>
         </w:rPr>
-        <w:t xml:space="preserve"> </w:t>
+        <w:t xml:space="preserve"> es de mucha utilidad en diferentes industrias, ya que por medio de esta se crean sistemas capaces de identificar patrones complejos y con mayor velocidad de procesamiento que anteriormente y, gracias a esto, poder predecir</w:t>
       </w:r>
       <w:r>
         <w:rPr>
           <w:b/>
-          <w:sz w:val="18"/>
-        </w:rPr>
-        <w:t>de</w:t>
-      </w:r>
-      <w:r>
-        <w:rPr>
-          <w:b/>
+          <w:bCs/>
           <w:spacing w:val="1"/>
           <w:sz w:val="18"/>
         </w:rPr>
-        <w:t xml:space="preserve"> </w:t>
+        <w:t xml:space="preserve"> y clasificar en un </w:t>
       </w:r>
       <w:r>
         <w:rPr>
           <w:b/>
-          <w:sz w:val="18"/>
-        </w:rPr>
-        <w:t>máquinas</w:t>
-      </w:r>
-      <w:r>
-        <w:rPr>
-          <w:b/>
+          <w:bCs/>
           <w:spacing w:val="1"/>
           <w:sz w:val="18"/>
         </w:rPr>
-        <w:t xml:space="preserve"> </w:t>
+        <w:t>corto periodo de tiempo</w:t>
       </w:r>
       <w:r>
         <w:rPr>
           <w:b/>
-          <w:sz w:val="18"/>
-        </w:rPr>
-        <w:t>en</w:t>
-      </w:r>
-      <w:r>
-        <w:rPr>
-          <w:b/>
+          <w:bCs/>
           <w:spacing w:val="1"/>
           <w:sz w:val="18"/>
         </w:rPr>
-        <w:t xml:space="preserve"> </w:t>
+        <w:t xml:space="preserve"> un gran conjunto de datos.</w:t>
       </w:r>
       <w:r>
         <w:rPr>
           <w:b/>
-          <w:sz w:val="18"/>
-        </w:rPr>
-        <w:t>la</w:t>
-      </w:r>
-      <w:r>
-        <w:rPr>
-          <w:b/>
+          <w:bCs/>
           <w:spacing w:val="1"/>
           <w:sz w:val="18"/>
         </w:rPr>
-        <w:t xml:space="preserve"> </w:t>
-      </w:r>
-      <w:r>
-        <w:rPr>
-          <w:b/>
-          <w:sz w:val="18"/>
-        </w:rPr>
-        <w:t>agricultura</w:t>
-      </w:r>
-      <w:r>
-        <w:rPr>
-          <w:b/>
-          <w:spacing w:val="1"/>
-          <w:sz w:val="18"/>
-        </w:rPr>
-        <w:t xml:space="preserve"> </w:t>
-      </w:r>
-      <w:r>
-        <w:rPr>
-          <w:b/>
-          <w:sz w:val="18"/>
-        </w:rPr>
-        <w:t>es</w:t>
-      </w:r>
-      <w:r>
-        <w:rPr>
-          <w:b/>
-          <w:spacing w:val="1"/>
-          <w:sz w:val="18"/>
-        </w:rPr>
-        <w:t xml:space="preserve"> </w:t>
-      </w:r>
-      <w:r>
-        <w:rPr>
-          <w:b/>
-          <w:sz w:val="18"/>
-        </w:rPr>
-        <w:t>de</w:t>
-      </w:r>
-      <w:r>
-        <w:rPr>
-          <w:b/>
-          <w:spacing w:val="1"/>
-          <w:sz w:val="18"/>
-        </w:rPr>
-        <w:t xml:space="preserve"> </w:t>
-      </w:r>
-      <w:r>
-        <w:rPr>
-          <w:b/>
-          <w:sz w:val="18"/>
-        </w:rPr>
-        <w:t>mucha</w:t>
-      </w:r>
-      <w:r>
-        <w:rPr>
-          <w:b/>
-          <w:spacing w:val="1"/>
-          <w:sz w:val="18"/>
-        </w:rPr>
-        <w:t xml:space="preserve"> </w:t>
-      </w:r>
-      <w:r>
-        <w:rPr>
-          <w:b/>
-          <w:sz w:val="18"/>
-        </w:rPr>
-        <w:t>utilidad</w:t>
-      </w:r>
-      <w:r>
-        <w:rPr>
-          <w:b/>
-          <w:spacing w:val="1"/>
-          <w:sz w:val="18"/>
-        </w:rPr>
-        <w:t xml:space="preserve"> </w:t>
-      </w:r>
-      <w:r>
-        <w:rPr>
-          <w:b/>
-          <w:sz w:val="18"/>
-        </w:rPr>
-        <w:t>e</w:t>
-      </w:r>
-      <w:r>
-        <w:rPr>
-          <w:b/>
-          <w:spacing w:val="1"/>
-          <w:sz w:val="18"/>
-        </w:rPr>
-        <w:t xml:space="preserve"> </w:t>
-      </w:r>
-      <w:r>
-        <w:rPr>
-          <w:b/>
-          <w:sz w:val="18"/>
-        </w:rPr>
-        <w:t>importancia,</w:t>
-      </w:r>
-      <w:r>
-        <w:rPr>
-          <w:b/>
-          <w:spacing w:val="1"/>
-          <w:sz w:val="18"/>
-        </w:rPr>
-        <w:t xml:space="preserve"> </w:t>
-      </w:r>
-      <w:r>
-        <w:rPr>
-          <w:b/>
-          <w:sz w:val="18"/>
-        </w:rPr>
-        <w:t>ya</w:t>
-      </w:r>
-      <w:r>
-        <w:rPr>
-          <w:b/>
-          <w:spacing w:val="1"/>
-          <w:sz w:val="18"/>
-        </w:rPr>
-        <w:t xml:space="preserve"> </w:t>
-      </w:r>
-      <w:r>
-        <w:rPr>
-          <w:b/>
-          <w:sz w:val="18"/>
-        </w:rPr>
-        <w:t>que</w:t>
-      </w:r>
-      <w:r>
-        <w:rPr>
-          <w:b/>
-          <w:spacing w:val="1"/>
-          <w:sz w:val="18"/>
-        </w:rPr>
-        <w:t xml:space="preserve"> </w:t>
-      </w:r>
-      <w:r>
-        <w:rPr>
-          <w:b/>
-          <w:sz w:val="18"/>
-        </w:rPr>
-        <w:t>crea</w:t>
-      </w:r>
-      <w:r>
-        <w:rPr>
-          <w:b/>
-          <w:spacing w:val="1"/>
-          <w:sz w:val="18"/>
-        </w:rPr>
-        <w:t xml:space="preserve"> </w:t>
-      </w:r>
-      <w:r>
-        <w:rPr>
-          <w:b/>
-          <w:sz w:val="18"/>
-        </w:rPr>
-        <w:t>sistemas</w:t>
-      </w:r>
-      <w:r>
-        <w:rPr>
-          <w:b/>
-          <w:spacing w:val="1"/>
-          <w:sz w:val="18"/>
-        </w:rPr>
-        <w:t xml:space="preserve"> </w:t>
-      </w:r>
-      <w:r>
-        <w:rPr>
-          <w:b/>
-          <w:sz w:val="18"/>
-        </w:rPr>
-        <w:t>capaces</w:t>
-      </w:r>
-      <w:r>
-        <w:rPr>
-          <w:b/>
-          <w:spacing w:val="1"/>
-          <w:sz w:val="18"/>
-        </w:rPr>
-        <w:t xml:space="preserve"> </w:t>
-      </w:r>
-      <w:r>
-        <w:rPr>
-          <w:b/>
-          <w:sz w:val="18"/>
-        </w:rPr>
-        <w:t>de</w:t>
-      </w:r>
-      <w:r>
-        <w:rPr>
-          <w:b/>
-          <w:spacing w:val="1"/>
-          <w:sz w:val="18"/>
-        </w:rPr>
-        <w:t xml:space="preserve"> </w:t>
-      </w:r>
-      <w:r>
-        <w:rPr>
-          <w:b/>
-          <w:sz w:val="18"/>
-        </w:rPr>
-        <w:t>identificar</w:t>
-      </w:r>
-      <w:r>
-        <w:rPr>
-          <w:b/>
-          <w:spacing w:val="1"/>
-          <w:sz w:val="18"/>
-        </w:rPr>
-        <w:t xml:space="preserve"> </w:t>
-      </w:r>
-      <w:r>
-        <w:rPr>
-          <w:b/>
-          <w:sz w:val="18"/>
-        </w:rPr>
-        <w:t>patrones</w:t>
-      </w:r>
-      <w:r>
-        <w:rPr>
-          <w:b/>
-          <w:spacing w:val="1"/>
-          <w:sz w:val="18"/>
-        </w:rPr>
-        <w:t xml:space="preserve"> </w:t>
-      </w:r>
-      <w:r>
-        <w:rPr>
-          <w:b/>
-          <w:sz w:val="18"/>
-        </w:rPr>
-        <w:t>complejos</w:t>
-      </w:r>
-      <w:r>
-        <w:rPr>
-          <w:b/>
-          <w:spacing w:val="1"/>
-          <w:sz w:val="18"/>
-        </w:rPr>
-        <w:t xml:space="preserve"> </w:t>
-      </w:r>
-      <w:r>
-        <w:rPr>
-          <w:b/>
-          <w:sz w:val="18"/>
-        </w:rPr>
-        <w:t>de</w:t>
-      </w:r>
-      <w:r>
-        <w:rPr>
-          <w:b/>
-          <w:spacing w:val="1"/>
-          <w:sz w:val="18"/>
-        </w:rPr>
-        <w:t xml:space="preserve"> </w:t>
-      </w:r>
-      <w:r>
-        <w:rPr>
-          <w:b/>
-          <w:sz w:val="18"/>
-        </w:rPr>
-        <w:t>forma</w:t>
-      </w:r>
-      <w:r>
-        <w:rPr>
-          <w:b/>
-          <w:spacing w:val="1"/>
-          <w:sz w:val="18"/>
-        </w:rPr>
-        <w:t xml:space="preserve"> </w:t>
-      </w:r>
-      <w:r>
-        <w:rPr>
-          <w:b/>
-          <w:sz w:val="18"/>
-        </w:rPr>
-        <w:t>automática</w:t>
-      </w:r>
-      <w:r>
-        <w:rPr>
-          <w:b/>
-          <w:spacing w:val="1"/>
-          <w:sz w:val="18"/>
-        </w:rPr>
-        <w:t xml:space="preserve"> </w:t>
-      </w:r>
-      <w:r>
-        <w:rPr>
-          <w:b/>
-          <w:sz w:val="18"/>
-        </w:rPr>
-        <w:t>y,</w:t>
-      </w:r>
-      <w:r>
-        <w:rPr>
-          <w:b/>
-          <w:spacing w:val="1"/>
-          <w:sz w:val="18"/>
-        </w:rPr>
-        <w:t xml:space="preserve"> </w:t>
-      </w:r>
-      <w:r>
-        <w:rPr>
-          <w:b/>
-          <w:sz w:val="18"/>
-        </w:rPr>
-        <w:t>gracias a</w:t>
-      </w:r>
-      <w:r>
-        <w:rPr>
-          <w:b/>
-          <w:spacing w:val="1"/>
-          <w:sz w:val="18"/>
-        </w:rPr>
-        <w:t xml:space="preserve"> </w:t>
-      </w:r>
-      <w:r>
-        <w:rPr>
-          <w:b/>
-          <w:sz w:val="18"/>
-        </w:rPr>
-        <w:t>esto,</w:t>
-      </w:r>
-      <w:r>
-        <w:rPr>
-          <w:b/>
-          <w:spacing w:val="1"/>
-          <w:sz w:val="18"/>
-        </w:rPr>
-        <w:t xml:space="preserve"> </w:t>
-      </w:r>
-      <w:r>
-        <w:rPr>
-          <w:b/>
-          <w:sz w:val="18"/>
-        </w:rPr>
-        <w:t>poder</w:t>
-      </w:r>
-      <w:r>
-        <w:rPr>
-          <w:b/>
-          <w:spacing w:val="1"/>
-          <w:sz w:val="18"/>
-        </w:rPr>
-        <w:t xml:space="preserve"> </w:t>
-      </w:r>
-      <w:r>
-        <w:rPr>
-          <w:b/>
-          <w:sz w:val="18"/>
-        </w:rPr>
-        <w:t>predecir</w:t>
-      </w:r>
-      <w:r>
-        <w:rPr>
-          <w:b/>
-          <w:spacing w:val="1"/>
-          <w:sz w:val="18"/>
-        </w:rPr>
-        <w:t xml:space="preserve"> </w:t>
-      </w:r>
-      <w:r>
-        <w:rPr>
-          <w:b/>
-          <w:sz w:val="18"/>
-        </w:rPr>
-        <w:t>comportamientos</w:t>
-      </w:r>
-      <w:r>
-        <w:rPr>
-          <w:b/>
-          <w:spacing w:val="-42"/>
-          <w:sz w:val="18"/>
-        </w:rPr>
-        <w:t xml:space="preserve"> </w:t>
-      </w:r>
-      <w:r>
-        <w:rPr>
-          <w:b/>
-          <w:sz w:val="18"/>
-        </w:rPr>
-        <w:t>futuros; su uso puede ir desde la identificación de patrones hasta</w:t>
-      </w:r>
-      <w:r>
-        <w:rPr>
-          <w:b/>
-          <w:spacing w:val="1"/>
-          <w:sz w:val="18"/>
-        </w:rPr>
-        <w:t xml:space="preserve"> </w:t>
-      </w:r>
-      <w:r>
-        <w:rPr>
-          <w:b/>
-          <w:sz w:val="18"/>
-        </w:rPr>
-        <w:t>la</w:t>
-      </w:r>
-      <w:r>
-        <w:rPr>
-          <w:b/>
-          <w:spacing w:val="1"/>
-          <w:sz w:val="18"/>
-        </w:rPr>
-        <w:t xml:space="preserve"> </w:t>
-      </w:r>
-      <w:r>
-        <w:rPr>
-          <w:b/>
-          <w:sz w:val="18"/>
-        </w:rPr>
-        <w:t>categorización</w:t>
-      </w:r>
-      <w:r>
-        <w:rPr>
-          <w:b/>
-          <w:spacing w:val="1"/>
-          <w:sz w:val="18"/>
-        </w:rPr>
-        <w:t xml:space="preserve"> </w:t>
-      </w:r>
-      <w:r>
-        <w:rPr>
-          <w:b/>
-          <w:sz w:val="18"/>
-        </w:rPr>
-        <w:t>de</w:t>
-      </w:r>
-      <w:r>
-        <w:rPr>
-          <w:b/>
-          <w:spacing w:val="1"/>
-          <w:sz w:val="18"/>
-        </w:rPr>
-        <w:t xml:space="preserve"> </w:t>
-      </w:r>
-      <w:r>
-        <w:rPr>
-          <w:b/>
-          <w:sz w:val="18"/>
-        </w:rPr>
-        <w:t>especies,</w:t>
-      </w:r>
-      <w:r>
-        <w:rPr>
-          <w:b/>
-          <w:spacing w:val="1"/>
-          <w:sz w:val="18"/>
-        </w:rPr>
-        <w:t xml:space="preserve"> </w:t>
-      </w:r>
-      <w:r>
-        <w:rPr>
-          <w:b/>
-          <w:sz w:val="18"/>
-        </w:rPr>
-        <w:t>logrando</w:t>
-      </w:r>
-      <w:r>
-        <w:rPr>
-          <w:b/>
-          <w:spacing w:val="1"/>
-          <w:sz w:val="18"/>
-        </w:rPr>
-        <w:t xml:space="preserve"> </w:t>
-      </w:r>
-      <w:r>
-        <w:rPr>
-          <w:b/>
-          <w:sz w:val="18"/>
-        </w:rPr>
-        <w:t>cla</w:t>
-      </w:r>
-      <w:r>
-        <w:rPr>
-          <w:b/>
-          <w:sz w:val="18"/>
-        </w:rPr>
-        <w:t>sificarlas</w:t>
-      </w:r>
-      <w:r>
-        <w:rPr>
-          <w:b/>
-          <w:spacing w:val="1"/>
-          <w:sz w:val="18"/>
-        </w:rPr>
-        <w:t xml:space="preserve"> </w:t>
-      </w:r>
-      <w:r>
-        <w:rPr>
-          <w:b/>
-          <w:sz w:val="18"/>
-        </w:rPr>
-        <w:t>según</w:t>
-      </w:r>
-      <w:r>
-        <w:rPr>
-          <w:b/>
-          <w:spacing w:val="1"/>
-          <w:sz w:val="18"/>
-        </w:rPr>
-        <w:t xml:space="preserve"> </w:t>
-      </w:r>
-      <w:r>
-        <w:rPr>
-          <w:b/>
-          <w:sz w:val="18"/>
-        </w:rPr>
-        <w:t>sus</w:t>
-      </w:r>
-      <w:r>
-        <w:rPr>
-          <w:b/>
-          <w:spacing w:val="1"/>
-          <w:sz w:val="18"/>
-        </w:rPr>
-        <w:t xml:space="preserve"> </w:t>
-      </w:r>
-      <w:r>
-        <w:rPr>
-          <w:b/>
-          <w:sz w:val="18"/>
-        </w:rPr>
-        <w:t>características</w:t>
-      </w:r>
-      <w:r>
-        <w:rPr>
-          <w:b/>
-          <w:spacing w:val="-1"/>
-          <w:sz w:val="18"/>
-        </w:rPr>
-        <w:t xml:space="preserve"> </w:t>
-      </w:r>
-      <w:r>
-        <w:rPr>
-          <w:b/>
-          <w:sz w:val="18"/>
-        </w:rPr>
-        <w:t>(</w:t>
-      </w:r>
-      <w:proofErr w:type="spellStart"/>
-      <w:r>
-        <w:rPr>
-          <w:b/>
-          <w:sz w:val="18"/>
-        </w:rPr>
-        <w:t>Sciforce</w:t>
-      </w:r>
-      <w:proofErr w:type="spellEnd"/>
-      <w:r>
-        <w:rPr>
-          <w:b/>
-          <w:sz w:val="18"/>
-        </w:rPr>
-        <w:t>,</w:t>
-      </w:r>
-      <w:r>
-        <w:rPr>
-          <w:b/>
-          <w:spacing w:val="-1"/>
-          <w:sz w:val="18"/>
-        </w:rPr>
-        <w:t xml:space="preserve"> </w:t>
-      </w:r>
-      <w:r>
-        <w:rPr>
-          <w:b/>
-          <w:sz w:val="18"/>
-        </w:rPr>
-        <w:t>2019)</w:t>
+        <w:t xml:space="preserve"> Por esta gran capacidad se planteo el uso de esta tecnología en la identificación de vehículos.</w:t>
       </w:r>
     </w:p>
     <w:p>
@@ -819,12 +308,197 @@
     </w:p>
     <w:p>
       <w:pPr>
-        <w:spacing w:before="136"/>
-        <w:ind w:left="644"/>
-        <w:rPr>
-          <w:sz w:val="16"/>
-        </w:rPr>
-      </w:pPr>
+        <w:tabs>
+          <w:tab w:val="left" w:pos="819"/>
+          <w:tab w:val="left" w:pos="820"/>
+        </w:tabs>
+        <w:spacing w:before="159"/>
+        <w:ind w:left="142"/>
+        <w:jc w:val="both"/>
+        <w:rPr>
+          <w:sz w:val="20"/>
+        </w:rPr>
+      </w:pPr>
+      <w:r>
+        <w:rPr>
+          <w:sz w:val="20"/>
+        </w:rPr>
+        <w:t>La solución para esta iniciativa se compone en varios pasos en donde primeramente se hace un tratamiento manual de las imágenes y se realizan preprocesamientos los cuales nos resaltan ciertas características de las imágenes; después se realiza la creación de distintos modelos con el fin de evaluar cual de los modelos tiene mejores métricas.</w:t>
+      </w:r>
+    </w:p>
+    <w:p>
+      <w:pPr>
+        <w:tabs>
+          <w:tab w:val="left" w:pos="819"/>
+          <w:tab w:val="left" w:pos="820"/>
+        </w:tabs>
+        <w:spacing w:before="159"/>
+        <w:ind w:left="142"/>
+        <w:jc w:val="both"/>
+        <w:rPr>
+          <w:sz w:val="20"/>
+        </w:rPr>
+      </w:pPr>
+      <w:r>
+        <w:rPr>
+          <w:sz w:val="20"/>
+        </w:rPr>
+        <w:t>Se plantean tres modelos diferentes con el fin de compararlos y medir su desempeño.</w:t>
+      </w:r>
+      <w:r>
+        <w:rPr>
+          <w:sz w:val="20"/>
+        </w:rPr>
+        <w:t xml:space="preserve"> Se entrena los modelos con dos datasets</w:t>
+      </w:r>
+      <w:r>
+        <w:rPr>
+          <w:sz w:val="20"/>
+        </w:rPr>
+        <w:t>:</w:t>
+      </w:r>
+    </w:p>
+    <w:p>
+      <w:pPr>
+        <w:pStyle w:val="ListParagraph"/>
+        <w:numPr>
+          <w:ilvl w:val="0"/>
+          <w:numId w:val="4"/>
+        </w:numPr>
+        <w:tabs>
+          <w:tab w:val="left" w:pos="819"/>
+          <w:tab w:val="left" w:pos="820"/>
+        </w:tabs>
+        <w:spacing w:before="159"/>
+        <w:ind w:hanging="76"/>
+        <w:jc w:val="both"/>
+        <w:rPr>
+          <w:sz w:val="20"/>
+        </w:rPr>
+      </w:pPr>
+      <w:r>
+        <w:rPr>
+          <w:sz w:val="20"/>
+        </w:rPr>
+        <w:t>Dataset original</w:t>
+      </w:r>
+    </w:p>
+    <w:p>
+      <w:pPr>
+        <w:pStyle w:val="ListParagraph"/>
+        <w:numPr>
+          <w:ilvl w:val="0"/>
+          <w:numId w:val="4"/>
+        </w:numPr>
+        <w:tabs>
+          <w:tab w:val="left" w:pos="819"/>
+          <w:tab w:val="left" w:pos="820"/>
+        </w:tabs>
+        <w:spacing w:before="159"/>
+        <w:ind w:hanging="76"/>
+        <w:jc w:val="both"/>
+        <w:rPr>
+          <w:sz w:val="20"/>
+        </w:rPr>
+      </w:pPr>
+      <w:r>
+        <w:rPr>
+          <w:sz w:val="20"/>
+        </w:rPr>
+        <w:t>Dataset con las imágenes preprocesadas</w:t>
+      </w:r>
+    </w:p>
+    <w:p>
+      <w:pPr>
+        <w:tabs>
+          <w:tab w:val="left" w:pos="819"/>
+          <w:tab w:val="left" w:pos="820"/>
+        </w:tabs>
+        <w:spacing w:before="159"/>
+        <w:ind w:left="142"/>
+        <w:jc w:val="both"/>
+        <w:rPr>
+          <w:sz w:val="20"/>
+        </w:rPr>
+      </w:pPr>
+      <w:r>
+        <w:rPr>
+          <w:sz w:val="20"/>
+        </w:rPr>
+        <w:t xml:space="preserve">Mediante modelos de redes neuronales convolucionales sobre el mismo dataset, pero con diferentes características, esto debido a que usamos el dataset original y el dataset </w:t>
+      </w:r>
+      <w:r>
+        <w:rPr>
+          <w:sz w:val="20"/>
+        </w:rPr>
+        <w:t>con las imágenes preprocesadas</w:t>
+      </w:r>
+      <w:r>
+        <w:rPr>
+          <w:sz w:val="20"/>
+        </w:rPr>
+        <w:t>. La red neuronal en este caso extrae las características de las imágenes y con base en la etiqueta de cada una de las imágenes se hace un modelo de entrenamiento supervisado. Este proceso se realizó sobre un conjunto público de datos llamado “</w:t>
+      </w:r>
+      <w:proofErr w:type="spellStart"/>
+      <w:r>
+        <w:rPr>
+          <w:sz w:val="20"/>
+        </w:rPr>
+        <w:t>Vehicle</w:t>
+      </w:r>
+      <w:proofErr w:type="spellEnd"/>
+      <w:r>
+        <w:rPr>
+          <w:sz w:val="20"/>
+        </w:rPr>
+        <w:t xml:space="preserve"> </w:t>
+      </w:r>
+      <w:proofErr w:type="spellStart"/>
+      <w:r>
+        <w:rPr>
+          <w:sz w:val="20"/>
+        </w:rPr>
+        <w:t>Detection</w:t>
+      </w:r>
+      <w:proofErr w:type="spellEnd"/>
+      <w:r>
+        <w:rPr>
+          <w:sz w:val="20"/>
+        </w:rPr>
+        <w:t xml:space="preserve"> </w:t>
+      </w:r>
+      <w:proofErr w:type="spellStart"/>
+      <w:r>
+        <w:rPr>
+          <w:sz w:val="20"/>
+        </w:rPr>
+        <w:t>Image</w:t>
+      </w:r>
+      <w:proofErr w:type="spellEnd"/>
+      <w:r>
+        <w:rPr>
+          <w:sz w:val="20"/>
+        </w:rPr>
+        <w:t xml:space="preserve"> </w:t>
+      </w:r>
+      <w:r>
+        <w:rPr>
+          <w:sz w:val="20"/>
+        </w:rPr>
+        <w:t>Set</w:t>
+      </w:r>
+      <w:r>
+        <w:rPr>
+          <w:sz w:val="20"/>
+        </w:rPr>
+        <w:t>” [</w:t>
+      </w:r>
+      <w:r>
+        <w:rPr>
+          <w:sz w:val="20"/>
+        </w:rPr>
+        <w:t>1]</w:t>
+      </w:r>
     </w:p>
     <w:p>
       <w:pPr>
@@ -875,16 +549,934 @@
     </w:p>
     <w:p>
       <w:pPr>
-        <w:pStyle w:val="BodyText"/>
-        <w:spacing w:before="9"/>
-        <w:ind w:left="0"/>
+        <w:tabs>
+          <w:tab w:val="left" w:pos="819"/>
+          <w:tab w:val="left" w:pos="820"/>
+        </w:tabs>
+        <w:ind w:left="142"/>
+        <w:jc w:val="both"/>
+        <w:rPr>
+          <w:sz w:val="20"/>
+        </w:rPr>
+      </w:pPr>
+      <w:r>
+        <w:rPr>
+          <w:sz w:val="20"/>
+        </w:rPr>
+        <w:br/>
+        <w:t>Para realizar los experimentos fue tomado un dataset con un poco más de 17000 imágenes distribuidas equitativamente entre vehículos y no vehículos.</w:t>
+      </w:r>
+      <w:r>
+        <w:rPr>
+          <w:sz w:val="20"/>
+        </w:rPr>
+        <w:t xml:space="preserve"> Dicho dataset de </w:t>
+      </w:r>
+      <w:r>
+        <w:rPr>
+          <w:sz w:val="20"/>
+        </w:rPr>
+        <w:t>dividió</w:t>
+      </w:r>
+      <w:r>
+        <w:rPr>
+          <w:sz w:val="20"/>
+        </w:rPr>
+        <w:t xml:space="preserve"> de la siguiente manera, 80% para </w:t>
+      </w:r>
+      <w:r>
+        <w:rPr>
+          <w:sz w:val="20"/>
+        </w:rPr>
+        <w:t>entrenamiento, 10% para validación y 10% para test. Los resultados de los modelos están hechos sobre el conjunto de prueba(test), esto con el fin de valida</w:t>
+      </w:r>
+      <w:r>
+        <w:rPr>
+          <w:sz w:val="20"/>
+        </w:rPr>
+        <w:t>r</w:t>
+      </w:r>
+      <w:r>
+        <w:rPr>
+          <w:sz w:val="20"/>
+        </w:rPr>
+        <w:t xml:space="preserve"> que no existiera sobre entrenamiento en ninguno de los modelos.</w:t>
+      </w:r>
+    </w:p>
+    <w:p>
+      <w:pPr>
+        <w:tabs>
+          <w:tab w:val="left" w:pos="819"/>
+          <w:tab w:val="left" w:pos="820"/>
+        </w:tabs>
+        <w:ind w:left="142"/>
+        <w:jc w:val="both"/>
+        <w:rPr>
+          <w:sz w:val="20"/>
+        </w:rPr>
+      </w:pPr>
+    </w:p>
+    <w:p>
+      <w:pPr>
+        <w:tabs>
+          <w:tab w:val="left" w:pos="819"/>
+          <w:tab w:val="left" w:pos="820"/>
+        </w:tabs>
+        <w:ind w:left="142"/>
+        <w:jc w:val="both"/>
+        <w:rPr>
+          <w:sz w:val="20"/>
+        </w:rPr>
+      </w:pPr>
+      <w:r>
+        <w:rPr>
+          <w:sz w:val="20"/>
+        </w:rPr>
+        <w:t xml:space="preserve">Para la creación de los modelos se utilizaron las librerías </w:t>
+      </w:r>
+      <w:proofErr w:type="spellStart"/>
+      <w:r>
+        <w:rPr>
+          <w:sz w:val="20"/>
+        </w:rPr>
+        <w:t>TensorFlow</w:t>
+      </w:r>
+      <w:proofErr w:type="spellEnd"/>
+      <w:r>
+        <w:rPr>
+          <w:sz w:val="20"/>
+        </w:rPr>
+        <w:t xml:space="preserve">, </w:t>
+      </w:r>
+      <w:proofErr w:type="spellStart"/>
+      <w:r>
+        <w:rPr>
+          <w:sz w:val="20"/>
+        </w:rPr>
+        <w:t>Keras</w:t>
+      </w:r>
+      <w:proofErr w:type="spellEnd"/>
+      <w:r>
+        <w:rPr>
+          <w:sz w:val="20"/>
+        </w:rPr>
+        <w:t xml:space="preserve"> y </w:t>
+      </w:r>
+      <w:proofErr w:type="spellStart"/>
+      <w:r>
+        <w:rPr>
+          <w:sz w:val="20"/>
+        </w:rPr>
+        <w:t>ScikitLearn</w:t>
+      </w:r>
+      <w:proofErr w:type="spellEnd"/>
+      <w:r>
+        <w:rPr>
+          <w:sz w:val="20"/>
+        </w:rPr>
+        <w:t xml:space="preserve"> las cuales son</w:t>
+      </w:r>
+      <w:r>
+        <w:rPr>
+          <w:sz w:val="20"/>
+        </w:rPr>
+        <w:t xml:space="preserve"> muy </w:t>
+      </w:r>
+      <w:proofErr w:type="spellStart"/>
+      <w:r>
+        <w:rPr>
+          <w:sz w:val="20"/>
+        </w:rPr>
+        <w:t>populare</w:t>
+      </w:r>
+      <w:proofErr w:type="spellEnd"/>
+      <w:r>
+        <w:rPr>
+          <w:sz w:val="20"/>
+        </w:rPr>
+        <w:t xml:space="preserve"> y altamente empleadas</w:t>
+      </w:r>
+      <w:r>
+        <w:rPr>
+          <w:sz w:val="20"/>
+        </w:rPr>
+        <w:t xml:space="preserve"> a nivel académico y empresarial.</w:t>
+      </w:r>
+    </w:p>
+    <w:p>
+      <w:pPr>
+        <w:tabs>
+          <w:tab w:val="left" w:pos="819"/>
+          <w:tab w:val="left" w:pos="820"/>
+        </w:tabs>
+        <w:ind w:left="142"/>
+        <w:jc w:val="both"/>
+        <w:rPr>
+          <w:sz w:val="20"/>
+        </w:rPr>
+      </w:pPr>
+    </w:p>
+    <w:p>
+      <w:pPr>
+        <w:tabs>
+          <w:tab w:val="left" w:pos="819"/>
+          <w:tab w:val="left" w:pos="820"/>
+        </w:tabs>
+        <w:ind w:left="142"/>
+        <w:jc w:val="both"/>
+        <w:rPr>
+          <w:sz w:val="20"/>
+        </w:rPr>
+      </w:pPr>
+      <w:r>
+        <w:rPr>
+          <w:sz w:val="20"/>
+        </w:rPr>
+        <w:t>Los tres modelos propuestos son KNN, CNN y Random Forest, los modelos se entrenaron con el dataset original y el dataset preprocesado, esto con la finalidad de analizar si hay diferencia al hacer el preprocesamiento de las imágenes.</w:t>
+      </w:r>
+    </w:p>
+    <w:p>
+      <w:pPr>
+        <w:tabs>
+          <w:tab w:val="left" w:pos="819"/>
+          <w:tab w:val="left" w:pos="820"/>
+        </w:tabs>
+        <w:ind w:left="142"/>
+        <w:jc w:val="both"/>
+        <w:rPr>
+          <w:sz w:val="20"/>
+        </w:rPr>
+      </w:pPr>
+    </w:p>
+    <w:p>
+      <w:pPr>
+        <w:tabs>
+          <w:tab w:val="left" w:pos="819"/>
+          <w:tab w:val="left" w:pos="820"/>
+        </w:tabs>
+        <w:ind w:left="142"/>
+        <w:jc w:val="both"/>
+        <w:rPr>
+          <w:sz w:val="20"/>
+        </w:rPr>
+      </w:pPr>
+      <w:r>
+        <w:rPr>
+          <w:sz w:val="20"/>
+        </w:rPr>
+        <w:t>El primer modelo que se realizo fue un modelo de KNN donde co</w:t>
+      </w:r>
+      <w:r>
+        <w:rPr>
+          <w:sz w:val="20"/>
+        </w:rPr>
+        <w:t>n las imágenes originales</w:t>
+      </w:r>
+      <w:r>
+        <w:rPr>
+          <w:sz w:val="20"/>
+        </w:rPr>
+        <w:t xml:space="preserve"> se obtuvo un accuracy de </w:t>
+      </w:r>
+      <w:r>
+        <w:rPr>
+          <w:sz w:val="20"/>
+        </w:rPr>
+        <w:t>90%</w:t>
+      </w:r>
+      <w:r>
+        <w:rPr>
+          <w:sz w:val="20"/>
+        </w:rPr>
+        <w:t xml:space="preserve"> y una </w:t>
+      </w:r>
+      <w:r>
+        <w:rPr>
+          <w:sz w:val="20"/>
+        </w:rPr>
+        <w:t xml:space="preserve">precisión de </w:t>
+      </w:r>
+      <w:r>
+        <w:rPr>
+          <w:sz w:val="20"/>
+        </w:rPr>
+        <w:t>83%</w:t>
+      </w:r>
+      <w:r>
+        <w:rPr>
+          <w:sz w:val="20"/>
+        </w:rPr>
+        <w:t xml:space="preserve">; del mismo modo se realizo el entrenamiento con las imágenes preprocesada y se obtuvo un accuracy de 92% y una precisión de </w:t>
+      </w:r>
+      <w:r>
+        <w:rPr>
+          <w:sz w:val="20"/>
+        </w:rPr>
+        <w:t>86</w:t>
+      </w:r>
+      <w:r>
+        <w:rPr>
+          <w:sz w:val="20"/>
+        </w:rPr>
+        <w:t xml:space="preserve"> %.</w:t>
+      </w:r>
+    </w:p>
+    <w:p>
+      <w:pPr>
+        <w:tabs>
+          <w:tab w:val="left" w:pos="819"/>
+          <w:tab w:val="left" w:pos="820"/>
+        </w:tabs>
+        <w:ind w:left="142"/>
+        <w:jc w:val="both"/>
+        <w:rPr>
+          <w:sz w:val="20"/>
+        </w:rPr>
+      </w:pPr>
+      <w:r>
+        <w:rPr>
+          <w:noProof/>
+          <w:sz w:val="20"/>
+        </w:rPr>
+        <w:drawing>
+          <wp:inline distT="0" distB="0" distL="0" distR="0" wp14:anchorId="27E7A243" wp14:editId="12A3968D">
+            <wp:extent cx="1591293" cy="1494339"/>
+            <wp:effectExtent l="0" t="0" r="9525" b="0"/>
+            <wp:docPr id="1" name="Picture 1"/>
+            <wp:cNvGraphicFramePr>
+              <a:graphicFrameLocks xmlns:a="http://schemas.openxmlformats.org/drawingml/2006/main" noChangeAspect="1"/>
+            </wp:cNvGraphicFramePr>
+            <a:graphic xmlns:a="http://schemas.openxmlformats.org/drawingml/2006/main">
+              <a:graphicData uri="http://schemas.openxmlformats.org/drawingml/2006/picture">
+                <pic:pic xmlns:pic="http://schemas.openxmlformats.org/drawingml/2006/picture">
+                  <pic:nvPicPr>
+                    <pic:cNvPr id="0" name="Picture 1"/>
+                    <pic:cNvPicPr>
+                      <a:picLocks noChangeAspect="1" noChangeArrowheads="1"/>
+                    </pic:cNvPicPr>
+                  </pic:nvPicPr>
+                  <pic:blipFill>
+                    <a:blip r:embed="rId8" cstate="print">
+                      <a:extLst>
+                        <a:ext uri="{28A0092B-C50C-407E-A947-70E740481C1C}">
+                          <a14:useLocalDpi xmlns:a14="http://schemas.microsoft.com/office/drawing/2010/main" val="0"/>
+                        </a:ext>
+                      </a:extLst>
+                    </a:blip>
+                    <a:srcRect/>
+                    <a:stretch>
+                      <a:fillRect/>
+                    </a:stretch>
+                  </pic:blipFill>
+                  <pic:spPr bwMode="auto">
+                    <a:xfrm>
+                      <a:off x="0" y="0"/>
+                      <a:ext cx="1692476" cy="1589357"/>
+                    </a:xfrm>
+                    <a:prstGeom prst="rect">
+                      <a:avLst/>
+                    </a:prstGeom>
+                    <a:noFill/>
+                    <a:ln>
+                      <a:noFill/>
+                    </a:ln>
+                  </pic:spPr>
+                </pic:pic>
+              </a:graphicData>
+            </a:graphic>
+          </wp:inline>
+        </w:drawing>
+      </w:r>
+      <w:r>
+        <w:rPr>
+          <w:sz w:val="20"/>
+        </w:rPr>
+        <w:t xml:space="preserve"> </w:t>
+      </w:r>
+      <w:r>
+        <w:rPr>
+          <w:noProof/>
+          <w:sz w:val="20"/>
+        </w:rPr>
+        <w:drawing>
+          <wp:inline distT="0" distB="0" distL="0" distR="0" wp14:anchorId="5F18246D" wp14:editId="12415D07">
+            <wp:extent cx="1561605" cy="1480475"/>
+            <wp:effectExtent l="0" t="0" r="635" b="5715"/>
+            <wp:docPr id="2" name="Picture 2"/>
+            <wp:cNvGraphicFramePr>
+              <a:graphicFrameLocks xmlns:a="http://schemas.openxmlformats.org/drawingml/2006/main" noChangeAspect="1"/>
+            </wp:cNvGraphicFramePr>
+            <a:graphic xmlns:a="http://schemas.openxmlformats.org/drawingml/2006/main">
+              <a:graphicData uri="http://schemas.openxmlformats.org/drawingml/2006/picture">
+                <pic:pic xmlns:pic="http://schemas.openxmlformats.org/drawingml/2006/picture">
+                  <pic:nvPicPr>
+                    <pic:cNvPr id="0" name="Picture 3"/>
+                    <pic:cNvPicPr>
+                      <a:picLocks noChangeAspect="1" noChangeArrowheads="1"/>
+                    </pic:cNvPicPr>
+                  </pic:nvPicPr>
+                  <pic:blipFill>
+                    <a:blip r:embed="rId9" cstate="print">
+                      <a:extLst>
+                        <a:ext uri="{28A0092B-C50C-407E-A947-70E740481C1C}">
+                          <a14:useLocalDpi xmlns:a14="http://schemas.microsoft.com/office/drawing/2010/main" val="0"/>
+                        </a:ext>
+                      </a:extLst>
+                    </a:blip>
+                    <a:srcRect/>
+                    <a:stretch>
+                      <a:fillRect/>
+                    </a:stretch>
+                  </pic:blipFill>
+                  <pic:spPr bwMode="auto">
+                    <a:xfrm>
+                      <a:off x="0" y="0"/>
+                      <a:ext cx="1609768" cy="1526136"/>
+                    </a:xfrm>
+                    <a:prstGeom prst="rect">
+                      <a:avLst/>
+                    </a:prstGeom>
+                    <a:noFill/>
+                    <a:ln>
+                      <a:noFill/>
+                    </a:ln>
+                  </pic:spPr>
+                </pic:pic>
+              </a:graphicData>
+            </a:graphic>
+          </wp:inline>
+        </w:drawing>
+      </w:r>
+    </w:p>
+    <w:p>
+      <w:pPr>
+        <w:tabs>
+          <w:tab w:val="left" w:pos="819"/>
+          <w:tab w:val="left" w:pos="820"/>
+        </w:tabs>
+        <w:ind w:left="142"/>
+        <w:jc w:val="center"/>
+        <w:rPr>
+          <w:sz w:val="16"/>
+          <w:szCs w:val="18"/>
+        </w:rPr>
+      </w:pPr>
+      <w:r>
+        <w:rPr>
+          <w:b/>
+          <w:bCs/>
+          <w:sz w:val="16"/>
+          <w:szCs w:val="18"/>
+        </w:rPr>
+        <w:t>Ilustración</w:t>
+      </w:r>
+      <w:r>
+        <w:rPr>
+          <w:b/>
+          <w:bCs/>
+          <w:sz w:val="16"/>
+          <w:szCs w:val="18"/>
+        </w:rPr>
+        <w:t xml:space="preserve"> </w:t>
+      </w:r>
+      <w:r>
+        <w:rPr>
+          <w:b/>
+          <w:bCs/>
+          <w:sz w:val="16"/>
+          <w:szCs w:val="18"/>
+        </w:rPr>
+        <w:t>1</w:t>
+      </w:r>
+      <w:r>
+        <w:rPr>
+          <w:b/>
+          <w:bCs/>
+          <w:sz w:val="16"/>
+          <w:szCs w:val="18"/>
+        </w:rPr>
+        <w:t>.</w:t>
+      </w:r>
+      <w:r>
+        <w:rPr>
+          <w:sz w:val="16"/>
+          <w:szCs w:val="18"/>
+        </w:rPr>
+        <w:t xml:space="preserve"> Matrices de confusión modelo KNN </w:t>
+      </w:r>
+    </w:p>
+    <w:p>
+      <w:pPr>
+        <w:tabs>
+          <w:tab w:val="left" w:pos="819"/>
+          <w:tab w:val="left" w:pos="820"/>
+        </w:tabs>
+        <w:ind w:left="142"/>
+        <w:jc w:val="both"/>
+        <w:rPr>
+          <w:sz w:val="20"/>
+        </w:rPr>
+      </w:pPr>
+    </w:p>
+    <w:p>
+      <w:pPr>
+        <w:tabs>
+          <w:tab w:val="left" w:pos="819"/>
+          <w:tab w:val="left" w:pos="820"/>
+        </w:tabs>
+        <w:ind w:left="142"/>
+        <w:jc w:val="both"/>
+        <w:rPr>
+          <w:sz w:val="20"/>
+        </w:rPr>
+      </w:pPr>
+      <w:r>
+        <w:rPr>
+          <w:sz w:val="20"/>
+        </w:rPr>
+        <w:t>El</w:t>
+      </w:r>
+      <w:r>
+        <w:rPr>
+          <w:sz w:val="20"/>
+        </w:rPr>
+        <w:t xml:space="preserve"> modelo de Random Forest</w:t>
+      </w:r>
+      <w:r>
+        <w:rPr>
+          <w:sz w:val="20"/>
+        </w:rPr>
+        <w:t xml:space="preserve">, en este modelo para los dos dataset obtuvimos resultados muy similares en el accuracy </w:t>
+      </w:r>
+      <w:r>
+        <w:rPr>
+          <w:sz w:val="20"/>
+        </w:rPr>
+        <w:t>con respecto al modelo de KNN, 90% y 92% respectivamente; pero las precisiones variaron lo cual nos ayuda a identificar mejor cada uno de los modelos; en este caso la precisión para el dataset original fue de 96% y en el preprocesado fue de 99%.</w:t>
+      </w:r>
+    </w:p>
+    <w:p>
+      <w:pPr>
+        <w:tabs>
+          <w:tab w:val="left" w:pos="819"/>
+          <w:tab w:val="left" w:pos="820"/>
+        </w:tabs>
+        <w:ind w:left="142"/>
+        <w:jc w:val="center"/>
+        <w:rPr>
+          <w:sz w:val="20"/>
+        </w:rPr>
+      </w:pPr>
+      <w:r>
+        <w:rPr>
+          <w:noProof/>
+          <w:sz w:val="20"/>
+        </w:rPr>
+        <w:drawing>
+          <wp:inline distT="0" distB="0" distL="0" distR="0" wp14:anchorId="7F9A11A9" wp14:editId="2345C62A">
+            <wp:extent cx="1595336" cy="1644860"/>
+            <wp:effectExtent l="0" t="0" r="5080" b="0"/>
+            <wp:docPr id="6" name="Picture 6"/>
+            <wp:cNvGraphicFramePr>
+              <a:graphicFrameLocks xmlns:a="http://schemas.openxmlformats.org/drawingml/2006/main" noChangeAspect="1"/>
+            </wp:cNvGraphicFramePr>
+            <a:graphic xmlns:a="http://schemas.openxmlformats.org/drawingml/2006/main">
+              <a:graphicData uri="http://schemas.openxmlformats.org/drawingml/2006/picture">
+                <pic:pic xmlns:pic="http://schemas.openxmlformats.org/drawingml/2006/picture">
+                  <pic:nvPicPr>
+                    <pic:cNvPr id="0" name="Picture 11"/>
+                    <pic:cNvPicPr>
+                      <a:picLocks noChangeAspect="1" noChangeArrowheads="1"/>
+                    </pic:cNvPicPr>
+                  </pic:nvPicPr>
+                  <pic:blipFill>
+                    <a:blip r:embed="rId10" cstate="print">
+                      <a:extLst>
+                        <a:ext uri="{28A0092B-C50C-407E-A947-70E740481C1C}">
+                          <a14:useLocalDpi xmlns:a14="http://schemas.microsoft.com/office/drawing/2010/main" val="0"/>
+                        </a:ext>
+                      </a:extLst>
+                    </a:blip>
+                    <a:srcRect/>
+                    <a:stretch>
+                      <a:fillRect/>
+                    </a:stretch>
+                  </pic:blipFill>
+                  <pic:spPr bwMode="auto">
+                    <a:xfrm>
+                      <a:off x="0" y="0"/>
+                      <a:ext cx="1643801" cy="1694829"/>
+                    </a:xfrm>
+                    <a:prstGeom prst="rect">
+                      <a:avLst/>
+                    </a:prstGeom>
+                    <a:noFill/>
+                    <a:ln>
+                      <a:noFill/>
+                    </a:ln>
+                  </pic:spPr>
+                </pic:pic>
+              </a:graphicData>
+            </a:graphic>
+          </wp:inline>
+        </w:drawing>
+      </w:r>
+      <w:r>
+        <w:rPr>
+          <w:noProof/>
+          <w:sz w:val="20"/>
+        </w:rPr>
+        <w:drawing>
+          <wp:inline distT="0" distB="0" distL="0" distR="0" wp14:anchorId="22E1D600" wp14:editId="0D32F93D">
+            <wp:extent cx="1605064" cy="1621558"/>
+            <wp:effectExtent l="0" t="0" r="0" b="0"/>
+            <wp:docPr id="4" name="Picture 4"/>
+            <wp:cNvGraphicFramePr>
+              <a:graphicFrameLocks xmlns:a="http://schemas.openxmlformats.org/drawingml/2006/main" noChangeAspect="1"/>
+            </wp:cNvGraphicFramePr>
+            <a:graphic xmlns:a="http://schemas.openxmlformats.org/drawingml/2006/main">
+              <a:graphicData uri="http://schemas.openxmlformats.org/drawingml/2006/picture">
+                <pic:pic xmlns:pic="http://schemas.openxmlformats.org/drawingml/2006/picture">
+                  <pic:nvPicPr>
+                    <pic:cNvPr id="0" name="Picture 7"/>
+                    <pic:cNvPicPr>
+                      <a:picLocks noChangeAspect="1" noChangeArrowheads="1"/>
+                    </pic:cNvPicPr>
+                  </pic:nvPicPr>
+                  <pic:blipFill>
+                    <a:blip r:embed="rId11" cstate="print">
+                      <a:extLst>
+                        <a:ext uri="{28A0092B-C50C-407E-A947-70E740481C1C}">
+                          <a14:useLocalDpi xmlns:a14="http://schemas.microsoft.com/office/drawing/2010/main" val="0"/>
+                        </a:ext>
+                      </a:extLst>
+                    </a:blip>
+                    <a:srcRect/>
+                    <a:stretch>
+                      <a:fillRect/>
+                    </a:stretch>
+                  </pic:blipFill>
+                  <pic:spPr bwMode="auto">
+                    <a:xfrm>
+                      <a:off x="0" y="0"/>
+                      <a:ext cx="1672805" cy="1689995"/>
+                    </a:xfrm>
+                    <a:prstGeom prst="rect">
+                      <a:avLst/>
+                    </a:prstGeom>
+                    <a:noFill/>
+                    <a:ln>
+                      <a:noFill/>
+                    </a:ln>
+                  </pic:spPr>
+                </pic:pic>
+              </a:graphicData>
+            </a:graphic>
+          </wp:inline>
+        </w:drawing>
+      </w:r>
+      <w:r>
+        <w:rPr>
+          <w:noProof/>
+          <w:sz w:val="20"/>
+        </w:rPr>
+        <w:br/>
+      </w:r>
+      <w:r>
+        <w:rPr>
+          <w:b/>
+          <w:bCs/>
+          <w:sz w:val="16"/>
+          <w:szCs w:val="18"/>
+        </w:rPr>
+        <w:t>Ilustración</w:t>
+      </w:r>
+      <w:r>
+        <w:rPr>
+          <w:b/>
+          <w:bCs/>
+          <w:sz w:val="16"/>
+          <w:szCs w:val="18"/>
+        </w:rPr>
+        <w:t xml:space="preserve"> </w:t>
+      </w:r>
+      <w:r>
+        <w:rPr>
+          <w:b/>
+          <w:bCs/>
+          <w:sz w:val="16"/>
+          <w:szCs w:val="18"/>
+        </w:rPr>
+        <w:t>2.</w:t>
+      </w:r>
+      <w:r>
+        <w:rPr>
+          <w:sz w:val="16"/>
+          <w:szCs w:val="18"/>
+        </w:rPr>
+        <w:t xml:space="preserve"> Matrices de confusión modelo </w:t>
+      </w:r>
+      <w:r>
+        <w:rPr>
+          <w:sz w:val="16"/>
+          <w:szCs w:val="18"/>
+        </w:rPr>
+        <w:t>Random Forest</w:t>
+      </w:r>
+    </w:p>
+    <w:p>
+      <w:pPr>
+        <w:tabs>
+          <w:tab w:val="left" w:pos="819"/>
+          <w:tab w:val="left" w:pos="820"/>
+        </w:tabs>
+        <w:ind w:left="142"/>
+        <w:jc w:val="both"/>
+        <w:rPr>
+          <w:sz w:val="20"/>
+        </w:rPr>
+      </w:pPr>
+    </w:p>
+    <w:p>
+      <w:pPr>
+        <w:tabs>
+          <w:tab w:val="left" w:pos="819"/>
+          <w:tab w:val="left" w:pos="820"/>
+        </w:tabs>
+        <w:ind w:left="142"/>
+        <w:jc w:val="both"/>
+        <w:rPr>
+          <w:sz w:val="20"/>
+        </w:rPr>
+      </w:pPr>
+      <w:r>
+        <w:rPr>
+          <w:sz w:val="20"/>
+        </w:rPr>
+        <w:t xml:space="preserve">Por </w:t>
+      </w:r>
+      <w:r>
+        <w:rPr>
+          <w:sz w:val="20"/>
+        </w:rPr>
+        <w:t>último,</w:t>
+      </w:r>
+      <w:r>
+        <w:rPr>
+          <w:sz w:val="20"/>
+        </w:rPr>
+        <w:t xml:space="preserve"> se decidió crear una CNN para ver el comportamiento de esta con respecto a los dos modelos creados anteriormente, en este caso se empleo un optimizador bayesiano con le fin de obtener los mejores </w:t>
+      </w:r>
+      <w:proofErr w:type="spellStart"/>
+      <w:r>
+        <w:rPr>
+          <w:sz w:val="20"/>
+        </w:rPr>
+        <w:t>hyperparametros</w:t>
+      </w:r>
+      <w:proofErr w:type="spellEnd"/>
+      <w:r>
+        <w:rPr>
+          <w:sz w:val="20"/>
+        </w:rPr>
+        <w:t xml:space="preserve"> y obtener un mejor resultado, </w:t>
+      </w:r>
+      <w:r>
+        <w:rPr>
+          <w:sz w:val="20"/>
+        </w:rPr>
+        <w:t>para el optimizador se usaron 10 aproximaciones por cuestiones de cómputo y los resultados fueron los siguientes, 94% de accuracy y 50% de precisión para el dataset original y 92% de accuracy y 50% de precisión para el dataset preprocesado.</w:t>
+      </w:r>
+    </w:p>
+    <w:p>
+      <w:pPr>
+        <w:tabs>
+          <w:tab w:val="left" w:pos="819"/>
+          <w:tab w:val="left" w:pos="820"/>
+        </w:tabs>
+        <w:ind w:left="142"/>
+        <w:jc w:val="center"/>
+        <w:rPr>
+          <w:sz w:val="20"/>
+        </w:rPr>
+      </w:pPr>
+      <w:r>
+        <w:rPr>
+          <w:noProof/>
+          <w:sz w:val="20"/>
+        </w:rPr>
+        <w:drawing>
+          <wp:inline distT="0" distB="0" distL="0" distR="0" wp14:anchorId="6BAA0809" wp14:editId="1FED35C6">
+            <wp:extent cx="1575435" cy="1642952"/>
+            <wp:effectExtent l="0" t="0" r="5715" b="0"/>
+            <wp:docPr id="7" name="Picture 7"/>
+            <wp:cNvGraphicFramePr>
+              <a:graphicFrameLocks xmlns:a="http://schemas.openxmlformats.org/drawingml/2006/main" noChangeAspect="1"/>
+            </wp:cNvGraphicFramePr>
+            <a:graphic xmlns:a="http://schemas.openxmlformats.org/drawingml/2006/main">
+              <a:graphicData uri="http://schemas.openxmlformats.org/drawingml/2006/picture">
+                <pic:pic xmlns:pic="http://schemas.openxmlformats.org/drawingml/2006/picture">
+                  <pic:nvPicPr>
+                    <pic:cNvPr id="0" name="Picture 13"/>
+                    <pic:cNvPicPr>
+                      <a:picLocks noChangeAspect="1" noChangeArrowheads="1"/>
+                    </pic:cNvPicPr>
+                  </pic:nvPicPr>
+                  <pic:blipFill>
+                    <a:blip r:embed="rId12" cstate="print">
+                      <a:extLst>
+                        <a:ext uri="{28A0092B-C50C-407E-A947-70E740481C1C}">
+                          <a14:useLocalDpi xmlns:a14="http://schemas.microsoft.com/office/drawing/2010/main" val="0"/>
+                        </a:ext>
+                      </a:extLst>
+                    </a:blip>
+                    <a:srcRect/>
+                    <a:stretch>
+                      <a:fillRect/>
+                    </a:stretch>
+                  </pic:blipFill>
+                  <pic:spPr bwMode="auto">
+                    <a:xfrm>
+                      <a:off x="0" y="0"/>
+                      <a:ext cx="1677572" cy="1749466"/>
+                    </a:xfrm>
+                    <a:prstGeom prst="rect">
+                      <a:avLst/>
+                    </a:prstGeom>
+                    <a:noFill/>
+                    <a:ln>
+                      <a:noFill/>
+                    </a:ln>
+                  </pic:spPr>
+                </pic:pic>
+              </a:graphicData>
+            </a:graphic>
+          </wp:inline>
+        </w:drawing>
+      </w:r>
+      <w:r>
+        <w:rPr>
+          <w:noProof/>
+          <w:sz w:val="20"/>
+        </w:rPr>
+        <w:drawing>
+          <wp:inline distT="0" distB="0" distL="0" distR="0" wp14:anchorId="04ADE5EC" wp14:editId="1180902E">
+            <wp:extent cx="1653702" cy="1619977"/>
+            <wp:effectExtent l="0" t="0" r="3810" b="0"/>
+            <wp:docPr id="5" name="Picture 5"/>
+            <wp:cNvGraphicFramePr>
+              <a:graphicFrameLocks xmlns:a="http://schemas.openxmlformats.org/drawingml/2006/main" noChangeAspect="1"/>
+            </wp:cNvGraphicFramePr>
+            <a:graphic xmlns:a="http://schemas.openxmlformats.org/drawingml/2006/main">
+              <a:graphicData uri="http://schemas.openxmlformats.org/drawingml/2006/picture">
+                <pic:pic xmlns:pic="http://schemas.openxmlformats.org/drawingml/2006/picture">
+                  <pic:nvPicPr>
+                    <pic:cNvPr id="0" name="Picture 9"/>
+                    <pic:cNvPicPr>
+                      <a:picLocks noChangeAspect="1" noChangeArrowheads="1"/>
+                    </pic:cNvPicPr>
+                  </pic:nvPicPr>
+                  <pic:blipFill>
+                    <a:blip r:embed="rId13" cstate="print">
+                      <a:extLst>
+                        <a:ext uri="{28A0092B-C50C-407E-A947-70E740481C1C}">
+                          <a14:useLocalDpi xmlns:a14="http://schemas.microsoft.com/office/drawing/2010/main" val="0"/>
+                        </a:ext>
+                      </a:extLst>
+                    </a:blip>
+                    <a:srcRect/>
+                    <a:stretch>
+                      <a:fillRect/>
+                    </a:stretch>
+                  </pic:blipFill>
+                  <pic:spPr bwMode="auto">
+                    <a:xfrm>
+                      <a:off x="0" y="0"/>
+                      <a:ext cx="1688452" cy="1654019"/>
+                    </a:xfrm>
+                    <a:prstGeom prst="rect">
+                      <a:avLst/>
+                    </a:prstGeom>
+                    <a:noFill/>
+                    <a:ln>
+                      <a:noFill/>
+                    </a:ln>
+                  </pic:spPr>
+                </pic:pic>
+              </a:graphicData>
+            </a:graphic>
+          </wp:inline>
+        </w:drawing>
+      </w:r>
+      <w:r>
+        <w:rPr>
+          <w:sz w:val="20"/>
+        </w:rPr>
+        <w:br/>
+      </w:r>
+      <w:r>
+        <w:rPr>
+          <w:b/>
+          <w:bCs/>
+          <w:sz w:val="16"/>
+          <w:szCs w:val="18"/>
+        </w:rPr>
+        <w:t>Ilustración</w:t>
+      </w:r>
+      <w:r>
+        <w:rPr>
+          <w:b/>
+          <w:bCs/>
+          <w:sz w:val="16"/>
+          <w:szCs w:val="18"/>
+        </w:rPr>
+        <w:t xml:space="preserve"> </w:t>
+      </w:r>
+      <w:r>
+        <w:rPr>
+          <w:b/>
+          <w:bCs/>
+          <w:sz w:val="16"/>
+          <w:szCs w:val="18"/>
+        </w:rPr>
+        <w:t>3</w:t>
+      </w:r>
+      <w:r>
+        <w:rPr>
+          <w:b/>
+          <w:bCs/>
+          <w:sz w:val="16"/>
+          <w:szCs w:val="18"/>
+        </w:rPr>
+        <w:t>.</w:t>
+      </w:r>
+      <w:r>
+        <w:rPr>
+          <w:sz w:val="16"/>
+          <w:szCs w:val="18"/>
+        </w:rPr>
+        <w:t xml:space="preserve"> Matrices de confusión modelo </w:t>
+      </w:r>
+      <w:r>
+        <w:rPr>
+          <w:sz w:val="16"/>
+          <w:szCs w:val="18"/>
+        </w:rPr>
+        <w:t>CNN</w:t>
+      </w:r>
+    </w:p>
+    <w:p>
+      <w:pPr>
+        <w:tabs>
+          <w:tab w:val="left" w:pos="819"/>
+          <w:tab w:val="left" w:pos="820"/>
+        </w:tabs>
+        <w:ind w:left="142"/>
+        <w:jc w:val="both"/>
         <w:rPr>
           <w:sz w:val="18"/>
         </w:rPr>
       </w:pPr>
-      <w:r>
-        <w:br w:type="column"/>
-      </w:r>
     </w:p>
     <w:p>
       <w:pPr>
@@ -912,6 +1504,227 @@
     </w:p>
     <w:p>
       <w:pPr>
+        <w:tabs>
+          <w:tab w:val="left" w:pos="819"/>
+          <w:tab w:val="left" w:pos="820"/>
+        </w:tabs>
+        <w:ind w:left="142"/>
+        <w:rPr>
+          <w:sz w:val="20"/>
+        </w:rPr>
+      </w:pPr>
+    </w:p>
+    <w:p>
+      <w:pPr>
+        <w:tabs>
+          <w:tab w:val="left" w:pos="819"/>
+          <w:tab w:val="left" w:pos="820"/>
+        </w:tabs>
+        <w:ind w:left="142"/>
+        <w:jc w:val="both"/>
+        <w:rPr>
+          <w:sz w:val="20"/>
+        </w:rPr>
+      </w:pPr>
+      <w:r>
+        <w:rPr>
+          <w:sz w:val="20"/>
+        </w:rPr>
+        <w:t xml:space="preserve">El uso de diferentes modelos en grandes conjuntos de datos permite clasificar e identificar imágenes en un tiempo relativamente corto y con un proceso altamente </w:t>
+      </w:r>
+      <w:r>
+        <w:rPr>
+          <w:sz w:val="20"/>
+        </w:rPr>
+        <w:t>escalable</w:t>
+      </w:r>
+      <w:r>
+        <w:rPr>
+          <w:sz w:val="20"/>
+        </w:rPr>
+        <w:t>.</w:t>
+      </w:r>
+    </w:p>
+    <w:p>
+      <w:pPr>
+        <w:tabs>
+          <w:tab w:val="left" w:pos="819"/>
+          <w:tab w:val="left" w:pos="820"/>
+        </w:tabs>
+        <w:ind w:left="142"/>
+        <w:jc w:val="both"/>
+        <w:rPr>
+          <w:sz w:val="20"/>
+        </w:rPr>
+      </w:pPr>
+    </w:p>
+    <w:p>
+      <w:pPr>
+        <w:tabs>
+          <w:tab w:val="left" w:pos="819"/>
+          <w:tab w:val="left" w:pos="820"/>
+        </w:tabs>
+        <w:ind w:left="142"/>
+        <w:jc w:val="both"/>
+        <w:rPr>
+          <w:sz w:val="20"/>
+        </w:rPr>
+      </w:pPr>
+      <w:r>
+        <w:rPr>
+          <w:sz w:val="20"/>
+        </w:rPr>
+        <w:t xml:space="preserve">Los </w:t>
+      </w:r>
+      <w:r>
+        <w:rPr>
+          <w:sz w:val="20"/>
+        </w:rPr>
+        <w:t>modelos KNN</w:t>
+      </w:r>
+      <w:r>
+        <w:rPr>
+          <w:sz w:val="20"/>
+        </w:rPr>
+        <w:t xml:space="preserve"> y </w:t>
+      </w:r>
+      <w:proofErr w:type="spellStart"/>
+      <w:r>
+        <w:rPr>
+          <w:sz w:val="20"/>
+        </w:rPr>
+        <w:t>Randon</w:t>
+      </w:r>
+      <w:proofErr w:type="spellEnd"/>
+      <w:r>
+        <w:rPr>
+          <w:sz w:val="20"/>
+        </w:rPr>
+        <w:t xml:space="preserve"> Forest a pesar de tener el accuracy similar la precisión es distinta, lo cual es de gran importancia debido a que nos da a entender que se deben de tener en cuenta otras métricas para poder determinar que modelo es mejor y que si solo se escoge una métrica para comparar los modelos se estará incurriendo en un sesgo</w:t>
+      </w:r>
+    </w:p>
+    <w:p>
+      <w:pPr>
+        <w:tabs>
+          <w:tab w:val="left" w:pos="819"/>
+          <w:tab w:val="left" w:pos="820"/>
+        </w:tabs>
+        <w:ind w:left="142"/>
+        <w:jc w:val="both"/>
+        <w:rPr>
+          <w:sz w:val="20"/>
+        </w:rPr>
+      </w:pPr>
+    </w:p>
+    <w:p>
+      <w:pPr>
+        <w:tabs>
+          <w:tab w:val="left" w:pos="819"/>
+          <w:tab w:val="left" w:pos="820"/>
+        </w:tabs>
+        <w:ind w:left="142"/>
+        <w:jc w:val="both"/>
+        <w:rPr>
+          <w:sz w:val="20"/>
+        </w:rPr>
+      </w:pPr>
+      <w:r>
+        <w:rPr>
+          <w:sz w:val="20"/>
+        </w:rPr>
+        <w:t xml:space="preserve">Los modelos de KNN y </w:t>
+      </w:r>
+      <w:proofErr w:type="spellStart"/>
+      <w:r>
+        <w:rPr>
+          <w:sz w:val="20"/>
+        </w:rPr>
+        <w:t>Randon</w:t>
+      </w:r>
+      <w:proofErr w:type="spellEnd"/>
+      <w:r>
+        <w:rPr>
+          <w:sz w:val="20"/>
+        </w:rPr>
+        <w:t xml:space="preserve"> Forest tienen un muy buen comportamiento en general y unas respuestas en tiempo muy rápidas comparadas con la CNN</w:t>
+      </w:r>
+      <w:r>
+        <w:rPr>
+          <w:sz w:val="20"/>
+        </w:rPr>
+        <w:t>.</w:t>
+      </w:r>
+    </w:p>
+    <w:p>
+      <w:pPr>
+        <w:tabs>
+          <w:tab w:val="left" w:pos="819"/>
+          <w:tab w:val="left" w:pos="820"/>
+        </w:tabs>
+        <w:ind w:left="142"/>
+        <w:jc w:val="both"/>
+        <w:rPr>
+          <w:sz w:val="20"/>
+        </w:rPr>
+      </w:pPr>
+    </w:p>
+    <w:p>
+      <w:pPr>
+        <w:tabs>
+          <w:tab w:val="left" w:pos="819"/>
+          <w:tab w:val="left" w:pos="820"/>
+        </w:tabs>
+        <w:ind w:left="142"/>
+        <w:jc w:val="both"/>
+        <w:rPr>
+          <w:sz w:val="20"/>
+          <w:lang w:val="es-CO"/>
+        </w:rPr>
+      </w:pPr>
+      <w:r>
+        <w:rPr>
+          <w:sz w:val="20"/>
+        </w:rPr>
+        <w:t>El modelo CNN a pesar de ser el más demorado y del que se esperaban los mejores valores al verlo a más detalle solo está prediciendo una de las dos clases, lo cual tiene lógica debido a la precisión que fue presentada, este pequeño</w:t>
+      </w:r>
+      <w:r>
+        <w:rPr>
+          <w:sz w:val="20"/>
+          <w:lang w:val="es-CO"/>
+        </w:rPr>
+        <w:t xml:space="preserve"> </w:t>
+      </w:r>
+      <w:r>
+        <w:rPr>
+          <w:sz w:val="20"/>
+          <w:lang w:val="es-CO"/>
+        </w:rPr>
+        <w:t>i</w:t>
+      </w:r>
+      <w:r>
+        <w:rPr>
+          <w:sz w:val="20"/>
+          <w:lang w:val="es-CO"/>
+        </w:rPr>
+        <w:t xml:space="preserve">nconveniente se puede solucionar incrementando la cantidad de iteraciones en el optimizador bayesiano, pero a su vez se requeriría mayor capacidad de procesamiento en la máquina que lo desea ejecutar. Por esto se concluye que el comportamiento de esta CNN no fue el optimo debido a que no se tenía mayor capacidad de </w:t>
+      </w:r>
+      <w:r>
+        <w:rPr>
+          <w:sz w:val="20"/>
+          <w:lang w:val="es-CO"/>
+        </w:rPr>
+        <w:t>procesamiento y</w:t>
+      </w:r>
+      <w:r>
+        <w:rPr>
+          <w:sz w:val="20"/>
+          <w:lang w:val="es-CO"/>
+        </w:rPr>
+        <w:t xml:space="preserve"> el optimizador bayesiano no pudo hacer su mejor trabajo </w:t>
+      </w:r>
+    </w:p>
+    <w:p>
+      <w:pPr>
         <w:pStyle w:val="ListParagraph"/>
         <w:numPr>
           <w:ilvl w:val="0"/>
@@ -933,6 +1746,31 @@
           <w:sz w:val="20"/>
         </w:rPr>
         <w:t>REFERENCIAS</w:t>
+      </w:r>
+    </w:p>
+    <w:p>
+      <w:pPr>
+        <w:pStyle w:val="ListParagraph"/>
+        <w:tabs>
+          <w:tab w:val="left" w:pos="820"/>
+        </w:tabs>
+        <w:spacing w:before="160"/>
+        <w:ind w:left="567" w:firstLine="0"/>
+        <w:rPr>
+          <w:sz w:val="20"/>
+        </w:rPr>
+      </w:pPr>
+      <w:r>
+        <w:rPr>
+          <w:sz w:val="20"/>
+        </w:rPr>
+        <w:t xml:space="preserve">[1] </w:t>
+      </w:r>
+      <w:r>
+        <w:rPr>
+          <w:sz w:val="20"/>
+        </w:rPr>
+        <w:t>https://www.kaggle.com/brsdincer/vehicle-detection-image-set</w:t>
       </w:r>
     </w:p>
     <w:p>
@@ -1078,8 +1916,332 @@
       </w:rPr>
     </w:lvl>
   </w:abstractNum>
+  <w:abstractNum w:abstractNumId="1" w15:restartNumberingAfterBreak="0">
+    <w:nsid w:val="2FA465E9"/>
+    <w:multiLevelType w:val="hybridMultilevel"/>
+    <w:tmpl w:val="4724C7C2"/>
+    <w:lvl w:ilvl="0" w:tplc="4644FD90">
+      <w:start w:val="1"/>
+      <w:numFmt w:val="bullet"/>
+      <w:lvlText w:val="-"/>
+      <w:lvlJc w:val="left"/>
+      <w:pPr>
+        <w:ind w:left="502" w:hanging="360"/>
+      </w:pPr>
+      <w:rPr>
+        <w:rFonts w:ascii="Times New Roman" w:eastAsia="Times New Roman" w:hAnsi="Times New Roman" w:cs="Times New Roman" w:hint="default"/>
+      </w:rPr>
+    </w:lvl>
+    <w:lvl w:ilvl="1" w:tplc="240A0003" w:tentative="1">
+      <w:start w:val="1"/>
+      <w:numFmt w:val="bullet"/>
+      <w:lvlText w:val="o"/>
+      <w:lvlJc w:val="left"/>
+      <w:pPr>
+        <w:ind w:left="1222" w:hanging="360"/>
+      </w:pPr>
+      <w:rPr>
+        <w:rFonts w:ascii="Courier New" w:hAnsi="Courier New" w:cs="Courier New" w:hint="default"/>
+      </w:rPr>
+    </w:lvl>
+    <w:lvl w:ilvl="2" w:tplc="240A0005" w:tentative="1">
+      <w:start w:val="1"/>
+      <w:numFmt w:val="bullet"/>
+      <w:lvlText w:val=""/>
+      <w:lvlJc w:val="left"/>
+      <w:pPr>
+        <w:ind w:left="1942" w:hanging="360"/>
+      </w:pPr>
+      <w:rPr>
+        <w:rFonts w:ascii="Wingdings" w:hAnsi="Wingdings" w:hint="default"/>
+      </w:rPr>
+    </w:lvl>
+    <w:lvl w:ilvl="3" w:tplc="240A0001" w:tentative="1">
+      <w:start w:val="1"/>
+      <w:numFmt w:val="bullet"/>
+      <w:lvlText w:val=""/>
+      <w:lvlJc w:val="left"/>
+      <w:pPr>
+        <w:ind w:left="2662" w:hanging="360"/>
+      </w:pPr>
+      <w:rPr>
+        <w:rFonts w:ascii="Symbol" w:hAnsi="Symbol" w:hint="default"/>
+      </w:rPr>
+    </w:lvl>
+    <w:lvl w:ilvl="4" w:tplc="240A0003" w:tentative="1">
+      <w:start w:val="1"/>
+      <w:numFmt w:val="bullet"/>
+      <w:lvlText w:val="o"/>
+      <w:lvlJc w:val="left"/>
+      <w:pPr>
+        <w:ind w:left="3382" w:hanging="360"/>
+      </w:pPr>
+      <w:rPr>
+        <w:rFonts w:ascii="Courier New" w:hAnsi="Courier New" w:cs="Courier New" w:hint="default"/>
+      </w:rPr>
+    </w:lvl>
+    <w:lvl w:ilvl="5" w:tplc="240A0005" w:tentative="1">
+      <w:start w:val="1"/>
+      <w:numFmt w:val="bullet"/>
+      <w:lvlText w:val=""/>
+      <w:lvlJc w:val="left"/>
+      <w:pPr>
+        <w:ind w:left="4102" w:hanging="360"/>
+      </w:pPr>
+      <w:rPr>
+        <w:rFonts w:ascii="Wingdings" w:hAnsi="Wingdings" w:hint="default"/>
+      </w:rPr>
+    </w:lvl>
+    <w:lvl w:ilvl="6" w:tplc="240A0001" w:tentative="1">
+      <w:start w:val="1"/>
+      <w:numFmt w:val="bullet"/>
+      <w:lvlText w:val=""/>
+      <w:lvlJc w:val="left"/>
+      <w:pPr>
+        <w:ind w:left="4822" w:hanging="360"/>
+      </w:pPr>
+      <w:rPr>
+        <w:rFonts w:ascii="Symbol" w:hAnsi="Symbol" w:hint="default"/>
+      </w:rPr>
+    </w:lvl>
+    <w:lvl w:ilvl="7" w:tplc="240A0003" w:tentative="1">
+      <w:start w:val="1"/>
+      <w:numFmt w:val="bullet"/>
+      <w:lvlText w:val="o"/>
+      <w:lvlJc w:val="left"/>
+      <w:pPr>
+        <w:ind w:left="5542" w:hanging="360"/>
+      </w:pPr>
+      <w:rPr>
+        <w:rFonts w:ascii="Courier New" w:hAnsi="Courier New" w:cs="Courier New" w:hint="default"/>
+      </w:rPr>
+    </w:lvl>
+    <w:lvl w:ilvl="8" w:tplc="240A0005" w:tentative="1">
+      <w:start w:val="1"/>
+      <w:numFmt w:val="bullet"/>
+      <w:lvlText w:val=""/>
+      <w:lvlJc w:val="left"/>
+      <w:pPr>
+        <w:ind w:left="6262" w:hanging="360"/>
+      </w:pPr>
+      <w:rPr>
+        <w:rFonts w:ascii="Wingdings" w:hAnsi="Wingdings" w:hint="default"/>
+      </w:rPr>
+    </w:lvl>
+  </w:abstractNum>
+  <w:abstractNum w:abstractNumId="2" w15:restartNumberingAfterBreak="0">
+    <w:nsid w:val="3ACB3A2E"/>
+    <w:multiLevelType w:val="hybridMultilevel"/>
+    <w:tmpl w:val="EF0E6C24"/>
+    <w:lvl w:ilvl="0" w:tplc="6F5EE222">
+      <w:start w:val="1"/>
+      <w:numFmt w:val="bullet"/>
+      <w:lvlText w:val="-"/>
+      <w:lvlJc w:val="left"/>
+      <w:pPr>
+        <w:ind w:left="502" w:hanging="360"/>
+      </w:pPr>
+      <w:rPr>
+        <w:rFonts w:ascii="Times New Roman" w:eastAsia="Times New Roman" w:hAnsi="Times New Roman" w:cs="Times New Roman" w:hint="default"/>
+      </w:rPr>
+    </w:lvl>
+    <w:lvl w:ilvl="1" w:tplc="240A0003" w:tentative="1">
+      <w:start w:val="1"/>
+      <w:numFmt w:val="bullet"/>
+      <w:lvlText w:val="o"/>
+      <w:lvlJc w:val="left"/>
+      <w:pPr>
+        <w:ind w:left="1222" w:hanging="360"/>
+      </w:pPr>
+      <w:rPr>
+        <w:rFonts w:ascii="Courier New" w:hAnsi="Courier New" w:cs="Courier New" w:hint="default"/>
+      </w:rPr>
+    </w:lvl>
+    <w:lvl w:ilvl="2" w:tplc="240A0005" w:tentative="1">
+      <w:start w:val="1"/>
+      <w:numFmt w:val="bullet"/>
+      <w:lvlText w:val=""/>
+      <w:lvlJc w:val="left"/>
+      <w:pPr>
+        <w:ind w:left="1942" w:hanging="360"/>
+      </w:pPr>
+      <w:rPr>
+        <w:rFonts w:ascii="Wingdings" w:hAnsi="Wingdings" w:hint="default"/>
+      </w:rPr>
+    </w:lvl>
+    <w:lvl w:ilvl="3" w:tplc="240A0001" w:tentative="1">
+      <w:start w:val="1"/>
+      <w:numFmt w:val="bullet"/>
+      <w:lvlText w:val=""/>
+      <w:lvlJc w:val="left"/>
+      <w:pPr>
+        <w:ind w:left="2662" w:hanging="360"/>
+      </w:pPr>
+      <w:rPr>
+        <w:rFonts w:ascii="Symbol" w:hAnsi="Symbol" w:hint="default"/>
+      </w:rPr>
+    </w:lvl>
+    <w:lvl w:ilvl="4" w:tplc="240A0003" w:tentative="1">
+      <w:start w:val="1"/>
+      <w:numFmt w:val="bullet"/>
+      <w:lvlText w:val="o"/>
+      <w:lvlJc w:val="left"/>
+      <w:pPr>
+        <w:ind w:left="3382" w:hanging="360"/>
+      </w:pPr>
+      <w:rPr>
+        <w:rFonts w:ascii="Courier New" w:hAnsi="Courier New" w:cs="Courier New" w:hint="default"/>
+      </w:rPr>
+    </w:lvl>
+    <w:lvl w:ilvl="5" w:tplc="240A0005" w:tentative="1">
+      <w:start w:val="1"/>
+      <w:numFmt w:val="bullet"/>
+      <w:lvlText w:val=""/>
+      <w:lvlJc w:val="left"/>
+      <w:pPr>
+        <w:ind w:left="4102" w:hanging="360"/>
+      </w:pPr>
+      <w:rPr>
+        <w:rFonts w:ascii="Wingdings" w:hAnsi="Wingdings" w:hint="default"/>
+      </w:rPr>
+    </w:lvl>
+    <w:lvl w:ilvl="6" w:tplc="240A0001" w:tentative="1">
+      <w:start w:val="1"/>
+      <w:numFmt w:val="bullet"/>
+      <w:lvlText w:val=""/>
+      <w:lvlJc w:val="left"/>
+      <w:pPr>
+        <w:ind w:left="4822" w:hanging="360"/>
+      </w:pPr>
+      <w:rPr>
+        <w:rFonts w:ascii="Symbol" w:hAnsi="Symbol" w:hint="default"/>
+      </w:rPr>
+    </w:lvl>
+    <w:lvl w:ilvl="7" w:tplc="240A0003" w:tentative="1">
+      <w:start w:val="1"/>
+      <w:numFmt w:val="bullet"/>
+      <w:lvlText w:val="o"/>
+      <w:lvlJc w:val="left"/>
+      <w:pPr>
+        <w:ind w:left="5542" w:hanging="360"/>
+      </w:pPr>
+      <w:rPr>
+        <w:rFonts w:ascii="Courier New" w:hAnsi="Courier New" w:cs="Courier New" w:hint="default"/>
+      </w:rPr>
+    </w:lvl>
+    <w:lvl w:ilvl="8" w:tplc="240A0005" w:tentative="1">
+      <w:start w:val="1"/>
+      <w:numFmt w:val="bullet"/>
+      <w:lvlText w:val=""/>
+      <w:lvlJc w:val="left"/>
+      <w:pPr>
+        <w:ind w:left="6262" w:hanging="360"/>
+      </w:pPr>
+      <w:rPr>
+        <w:rFonts w:ascii="Wingdings" w:hAnsi="Wingdings" w:hint="default"/>
+      </w:rPr>
+    </w:lvl>
+  </w:abstractNum>
+  <w:abstractNum w:abstractNumId="3" w15:restartNumberingAfterBreak="0">
+    <w:nsid w:val="43DC1A78"/>
+    <w:multiLevelType w:val="hybridMultilevel"/>
+    <w:tmpl w:val="2DACAC5E"/>
+    <w:lvl w:ilvl="0" w:tplc="1CEA9B66">
+      <w:start w:val="1"/>
+      <w:numFmt w:val="decimal"/>
+      <w:lvlText w:val="%1."/>
+      <w:lvlJc w:val="left"/>
+      <w:pPr>
+        <w:ind w:left="502" w:hanging="360"/>
+      </w:pPr>
+      <w:rPr>
+        <w:rFonts w:hint="default"/>
+      </w:rPr>
+    </w:lvl>
+    <w:lvl w:ilvl="1" w:tplc="240A0019" w:tentative="1">
+      <w:start w:val="1"/>
+      <w:numFmt w:val="lowerLetter"/>
+      <w:lvlText w:val="%2."/>
+      <w:lvlJc w:val="left"/>
+      <w:pPr>
+        <w:ind w:left="1222" w:hanging="360"/>
+      </w:pPr>
+    </w:lvl>
+    <w:lvl w:ilvl="2" w:tplc="240A001B" w:tentative="1">
+      <w:start w:val="1"/>
+      <w:numFmt w:val="lowerRoman"/>
+      <w:lvlText w:val="%3."/>
+      <w:lvlJc w:val="right"/>
+      <w:pPr>
+        <w:ind w:left="1942" w:hanging="180"/>
+      </w:pPr>
+    </w:lvl>
+    <w:lvl w:ilvl="3" w:tplc="240A000F" w:tentative="1">
+      <w:start w:val="1"/>
+      <w:numFmt w:val="decimal"/>
+      <w:lvlText w:val="%4."/>
+      <w:lvlJc w:val="left"/>
+      <w:pPr>
+        <w:ind w:left="2662" w:hanging="360"/>
+      </w:pPr>
+    </w:lvl>
+    <w:lvl w:ilvl="4" w:tplc="240A0019" w:tentative="1">
+      <w:start w:val="1"/>
+      <w:numFmt w:val="lowerLetter"/>
+      <w:lvlText w:val="%5."/>
+      <w:lvlJc w:val="left"/>
+      <w:pPr>
+        <w:ind w:left="3382" w:hanging="360"/>
+      </w:pPr>
+    </w:lvl>
+    <w:lvl w:ilvl="5" w:tplc="240A001B" w:tentative="1">
+      <w:start w:val="1"/>
+      <w:numFmt w:val="lowerRoman"/>
+      <w:lvlText w:val="%6."/>
+      <w:lvlJc w:val="right"/>
+      <w:pPr>
+        <w:ind w:left="4102" w:hanging="180"/>
+      </w:pPr>
+    </w:lvl>
+    <w:lvl w:ilvl="6" w:tplc="240A000F" w:tentative="1">
+      <w:start w:val="1"/>
+      <w:numFmt w:val="decimal"/>
+      <w:lvlText w:val="%7."/>
+      <w:lvlJc w:val="left"/>
+      <w:pPr>
+        <w:ind w:left="4822" w:hanging="360"/>
+      </w:pPr>
+    </w:lvl>
+    <w:lvl w:ilvl="7" w:tplc="240A0019" w:tentative="1">
+      <w:start w:val="1"/>
+      <w:numFmt w:val="lowerLetter"/>
+      <w:lvlText w:val="%8."/>
+      <w:lvlJc w:val="left"/>
+      <w:pPr>
+        <w:ind w:left="5542" w:hanging="360"/>
+      </w:pPr>
+    </w:lvl>
+    <w:lvl w:ilvl="8" w:tplc="240A001B" w:tentative="1">
+      <w:start w:val="1"/>
+      <w:numFmt w:val="lowerRoman"/>
+      <w:lvlText w:val="%9."/>
+      <w:lvlJc w:val="right"/>
+      <w:pPr>
+        <w:ind w:left="6262" w:hanging="180"/>
+      </w:pPr>
+    </w:lvl>
+  </w:abstractNum>
   <w:num w:numId="1">
     <w:abstractNumId w:val="0"/>
+  </w:num>
+  <w:num w:numId="2">
+    <w:abstractNumId w:val="3"/>
+  </w:num>
+  <w:num w:numId="3">
+    <w:abstractNumId w:val="2"/>
+  </w:num>
+  <w:num w:numId="4">
+    <w:abstractNumId w:val="1"/>
   </w:num>
 </w:numbering>
 </file>
@@ -1484,6 +2646,7 @@
   <w:style w:type="paragraph" w:default="1" w:styleId="Normal">
     <w:name w:val="Normal"/>
     <w:qFormat/>
+    <w:rsid w:val="00365CED"/>
     <w:rPr>
       <w:rFonts w:ascii="Times New Roman" w:eastAsia="Times New Roman" w:hAnsi="Times New Roman" w:cs="Times New Roman"/>
       <w:lang w:val="es-ES"/>
@@ -1560,6 +2723,29 @@
     <w:basedOn w:val="Normal"/>
     <w:uiPriority w:val="1"/>
     <w:qFormat/>
+  </w:style>
+  <w:style w:type="character" w:styleId="Hyperlink">
+    <w:name w:val="Hyperlink"/>
+    <w:basedOn w:val="DefaultParagraphFont"/>
+    <w:uiPriority w:val="99"/>
+    <w:unhideWhenUsed/>
+    <w:rsid w:val="00D86FD3"/>
+    <w:rPr>
+      <w:color w:val="0000FF" w:themeColor="hyperlink"/>
+      <w:u w:val="single"/>
+    </w:rPr>
+  </w:style>
+  <w:style w:type="character" w:styleId="UnresolvedMention">
+    <w:name w:val="Unresolved Mention"/>
+    <w:basedOn w:val="DefaultParagraphFont"/>
+    <w:uiPriority w:val="99"/>
+    <w:semiHidden/>
+    <w:unhideWhenUsed/>
+    <w:rsid w:val="00D86FD3"/>
+    <w:rPr>
+      <w:color w:val="605E5C"/>
+      <w:shd w:val="clear" w:color="auto" w:fill="E1DFDD"/>
+    </w:rPr>
   </w:style>
 </w:styles>
 </file>

--- a/INFORME PROYECTO FINAL.docx
+++ b/INFORME PROYECTO FINAL.docx
@@ -1,6 +1,6 @@
 
 <file path=word/document.xml><?xml version="1.0" encoding="utf-8"?>
-<w:document xmlns:wpc="http://schemas.microsoft.com/office/word/2010/wordprocessingCanvas" xmlns:cx="http://schemas.microsoft.com/office/drawing/2014/chartex" xmlns:cx1="http://schemas.microsoft.com/office/drawing/2015/9/8/chartex" xmlns:cx2="http://schemas.microsoft.com/office/drawing/2015/10/21/chartex" xmlns:cx3="http://schemas.microsoft.com/office/drawing/2016/5/9/chartex" xmlns:cx4="http://schemas.microsoft.com/office/drawing/2016/5/10/chartex" xmlns:cx5="http://schemas.microsoft.com/office/drawing/2016/5/11/chartex" xmlns:cx6="http://schemas.microsoft.com/office/drawing/2016/5/12/chartex" xmlns:cx7="http://schemas.microsoft.com/office/drawing/2016/5/13/chartex" xmlns:cx8="http://schemas.microsoft.com/office/drawing/2016/5/14/chartex" xmlns:mc="http://schemas.openxmlformats.org/markup-compatibility/2006" xmlns:aink="http://schemas.microsoft.com/office/drawing/2016/ink" xmlns:am3d="http://schemas.microsoft.com/office/drawing/2017/model3d" xmlns:o="urn:schemas-microsoft-com:office:office" xmlns:r="http://schemas.openxmlformats.org/officeDocument/2006/relationships" xmlns:m="http://schemas.openxmlformats.org/officeDocument/2006/math" xmlns:v="urn:schemas-microsoft-com:vml" xmlns:wp14="http://schemas.microsoft.com/office/word/2010/wordprocessingDrawing" xmlns:wp="http://schemas.openxmlformats.org/drawingml/2006/wordprocessingDrawing" xmlns:w10="urn:schemas-microsoft-com:office:word" xmlns:w="http://schemas.openxmlformats.org/wordprocessingml/2006/main" xmlns:w14="http://schemas.microsoft.com/office/word/2010/wordml" xmlns:w15="http://schemas.microsoft.com/office/word/2012/wordml" xmlns:w16cex="http://schemas.microsoft.com/office/word/2018/wordml/cex" xmlns:w16cid="http://schemas.microsoft.com/office/word/2016/wordml/cid" xmlns:w16="http://schemas.microsoft.com/office/word/2018/wordml" xmlns:w16se="http://schemas.microsoft.com/office/word/2015/wordml/symex" xmlns:wpg="http://schemas.microsoft.com/office/word/2010/wordprocessingGroup" xmlns:wpi="http://schemas.microsoft.com/office/word/2010/wordprocessingInk" xmlns:wne="http://schemas.microsoft.com/office/word/2006/wordml" xmlns:wps="http://schemas.microsoft.com/office/word/2010/wordprocessingShape" mc:Ignorable="w14 w15 w16se w16cid w16 w16cex wp14">
+<w:document xmlns:wpc="http://schemas.microsoft.com/office/word/2010/wordprocessingCanvas" xmlns:cx="http://schemas.microsoft.com/office/drawing/2014/chartex" xmlns:cx1="http://schemas.microsoft.com/office/drawing/2015/9/8/chartex" xmlns:cx2="http://schemas.microsoft.com/office/drawing/2015/10/21/chartex" xmlns:cx3="http://schemas.microsoft.com/office/drawing/2016/5/9/chartex" xmlns:cx4="http://schemas.microsoft.com/office/drawing/2016/5/10/chartex" xmlns:cx5="http://schemas.microsoft.com/office/drawing/2016/5/11/chartex" xmlns:cx6="http://schemas.microsoft.com/office/drawing/2016/5/12/chartex" xmlns:cx7="http://schemas.microsoft.com/office/drawing/2016/5/13/chartex" xmlns:cx8="http://schemas.microsoft.com/office/drawing/2016/5/14/chartex" xmlns:mc="http://schemas.openxmlformats.org/markup-compatibility/2006" xmlns:aink="http://schemas.microsoft.com/office/drawing/2016/ink" xmlns:am3d="http://schemas.microsoft.com/office/drawing/2017/model3d" xmlns:o="urn:schemas-microsoft-com:office:office" xmlns:r="http://schemas.openxmlformats.org/officeDocument/2006/relationships" xmlns:m="http://schemas.openxmlformats.org/officeDocument/2006/math" xmlns:v="urn:schemas-microsoft-com:vml" xmlns:wp14="http://schemas.microsoft.com/office/word/2010/wordprocessingDrawing" xmlns:wp="http://schemas.openxmlformats.org/drawingml/2006/wordprocessingDrawing" xmlns:w10="urn:schemas-microsoft-com:office:word" xmlns:w="http://schemas.openxmlformats.org/wordprocessingml/2006/main" xmlns:w14="http://schemas.microsoft.com/office/word/2010/wordml" xmlns:w15="http://schemas.microsoft.com/office/word/2012/wordml" xmlns:w16cex="http://schemas.microsoft.com/office/word/2018/wordml/cex" xmlns:w16cid="http://schemas.microsoft.com/office/word/2016/wordml/cid" xmlns:w16="http://schemas.microsoft.com/office/word/2018/wordml" xmlns:w16sdtdh="http://schemas.microsoft.com/office/word/2020/wordml/sdtdatahash" xmlns:w16se="http://schemas.microsoft.com/office/word/2015/wordml/symex" xmlns:wpg="http://schemas.microsoft.com/office/word/2010/wordprocessingGroup" xmlns:wpi="http://schemas.microsoft.com/office/word/2010/wordprocessingInk" xmlns:wne="http://schemas.microsoft.com/office/word/2006/wordml" xmlns:wps="http://schemas.microsoft.com/office/word/2010/wordprocessingShape" mc:Ignorable="w14 w15 w16se w16cid w16 w16cex w16sdtdh wp14">
   <w:body>
     <w:p>
       <w:pPr>
@@ -43,11 +43,9 @@
       <w:r>
         <w:t xml:space="preserve"> </w:t>
       </w:r>
-      <w:proofErr w:type="spellStart"/>
-      <w:r>
-        <w:t>Aristizabal</w:t>
-      </w:r>
-      <w:proofErr w:type="spellEnd"/>
+      <w:r>
+        <w:t>Aristizábal</w:t>
+      </w:r>
       <w:r>
         <w:t xml:space="preserve"> </w:t>
       </w:r>
@@ -55,10 +53,7 @@
         <w:t xml:space="preserve">, </w:t>
       </w:r>
       <w:r>
-        <w:t>José Ricardo Mora Manat</w:t>
-      </w:r>
-      <w:r>
-        <w:t xml:space="preserve"> </w:t>
+        <w:t xml:space="preserve">José Ricardo Mora Manat </w:t>
       </w:r>
       <w:r>
         <w:t>and Esteban Palacio</w:t>
@@ -439,14 +434,12 @@
         </w:rPr>
         <w:t>. La red neuronal en este caso extrae las características de las imágenes y con base en la etiqueta de cada una de las imágenes se hace un modelo de entrenamiento supervisado. Este proceso se realizó sobre un conjunto público de datos llamado “</w:t>
       </w:r>
-      <w:proofErr w:type="spellStart"/>
-      <w:r>
-        <w:rPr>
-          <w:sz w:val="20"/>
-        </w:rPr>
-        <w:t>Vehicle</w:t>
-      </w:r>
-      <w:proofErr w:type="spellEnd"/>
+      <w:r>
+        <w:rPr>
+          <w:sz w:val="20"/>
+        </w:rPr>
+        <w:t>Vehicule</w:t>
+      </w:r>
       <w:r>
         <w:rPr>
           <w:sz w:val="20"/>
@@ -588,7 +581,19 @@
         <w:rPr>
           <w:sz w:val="20"/>
         </w:rPr>
-        <w:t>entrenamiento, 10% para validación y 10% para test. Los resultados de los modelos están hechos sobre el conjunto de prueba(test), esto con el fin de valida</w:t>
+        <w:t>entrenamiento, 10% para validación y 10% para test. Los resultados de los modelos están hechos sobre el conjunto de prueba</w:t>
+      </w:r>
+      <w:r>
+        <w:rPr>
+          <w:sz w:val="20"/>
+        </w:rPr>
+        <w:t xml:space="preserve"> </w:t>
+      </w:r>
+      <w:r>
+        <w:rPr>
+          <w:sz w:val="20"/>
+        </w:rPr>
+        <w:t>(test), esto con el fin de valida</w:t>
       </w:r>
       <w:r>
         <w:rPr>
@@ -632,44 +637,8 @@
         <w:rPr>
           <w:sz w:val="20"/>
         </w:rPr>
-        <w:t xml:space="preserve">Para la creación de los modelos se utilizaron las librerías </w:t>
-      </w:r>
-      <w:proofErr w:type="spellStart"/>
-      <w:r>
-        <w:rPr>
-          <w:sz w:val="20"/>
-        </w:rPr>
-        <w:t>TensorFlow</w:t>
-      </w:r>
-      <w:proofErr w:type="spellEnd"/>
-      <w:r>
-        <w:rPr>
-          <w:sz w:val="20"/>
-        </w:rPr>
-        <w:t xml:space="preserve">, </w:t>
-      </w:r>
-      <w:proofErr w:type="spellStart"/>
-      <w:r>
-        <w:rPr>
-          <w:sz w:val="20"/>
-        </w:rPr>
-        <w:t>Keras</w:t>
-      </w:r>
-      <w:proofErr w:type="spellEnd"/>
-      <w:r>
-        <w:rPr>
-          <w:sz w:val="20"/>
-        </w:rPr>
-        <w:t xml:space="preserve"> y </w:t>
-      </w:r>
-      <w:proofErr w:type="spellStart"/>
-      <w:r>
-        <w:rPr>
-          <w:sz w:val="20"/>
-        </w:rPr>
-        <w:t>ScikitLearn</w:t>
-      </w:r>
-      <w:proofErr w:type="spellEnd"/>
+        <w:t>Para la creación de los modelos se utilizaron las librerías TensorFlow, Keras y ScikitLearn</w:t>
+      </w:r>
       <w:r>
         <w:rPr>
           <w:sz w:val="20"/>
@@ -682,14 +651,12 @@
         </w:rPr>
         <w:t xml:space="preserve"> muy </w:t>
       </w:r>
-      <w:proofErr w:type="spellStart"/>
-      <w:r>
-        <w:rPr>
-          <w:sz w:val="20"/>
-        </w:rPr>
-        <w:t>populare</w:t>
-      </w:r>
-      <w:proofErr w:type="spellEnd"/>
+      <w:r>
+        <w:rPr>
+          <w:sz w:val="20"/>
+        </w:rPr>
+        <w:t>populares</w:t>
+      </w:r>
       <w:r>
         <w:rPr>
           <w:sz w:val="20"/>
@@ -806,7 +773,13 @@
         <w:rPr>
           <w:sz w:val="20"/>
         </w:rPr>
-        <w:t xml:space="preserve">; del mismo modo se realizo el entrenamiento con las imágenes preprocesada y se obtuvo un accuracy de 92% y una precisión de </w:t>
+        <w:t xml:space="preserve">; del mismo modo se realizo el entrenamiento con las imágenes preprocesada y se obtuvo un </w:t>
+      </w:r>
+      <w:r>
+        <w:rPr>
+          <w:sz w:val="20"/>
+        </w:rPr>
+        <w:t xml:space="preserve">accuracy de 92% y una precisión de </w:t>
       </w:r>
       <w:r>
         <w:rPr>
@@ -1214,14 +1187,7 @@
           <w:sz w:val="16"/>
           <w:szCs w:val="18"/>
         </w:rPr>
-        <w:t xml:space="preserve"> Matrices de confusión modelo </w:t>
-      </w:r>
-      <w:r>
-        <w:rPr>
-          <w:sz w:val="16"/>
-          <w:szCs w:val="18"/>
-        </w:rPr>
-        <w:t>Random Forest</w:t>
+        <w:t xml:space="preserve"> Matrices de confusión modelo Random Forest</w:t>
       </w:r>
     </w:p>
     <w:p>
@@ -1272,7 +1238,31 @@
         <w:rPr>
           <w:sz w:val="20"/>
         </w:rPr>
-        <w:t>hyperparametros</w:t>
+        <w:t>h</w:t>
+      </w:r>
+      <w:r>
+        <w:rPr>
+          <w:sz w:val="20"/>
+        </w:rPr>
+        <w:t>y</w:t>
+      </w:r>
+      <w:r>
+        <w:rPr>
+          <w:sz w:val="20"/>
+        </w:rPr>
+        <w:t>perpar</w:t>
+      </w:r>
+      <w:r>
+        <w:rPr>
+          <w:sz w:val="20"/>
+        </w:rPr>
+        <w:t>á</w:t>
+      </w:r>
+      <w:r>
+        <w:rPr>
+          <w:sz w:val="20"/>
+        </w:rPr>
+        <w:t>metros</w:t>
       </w:r>
       <w:proofErr w:type="spellEnd"/>
       <w:r>
@@ -1455,15 +1445,60 @@
           <w:sz w:val="16"/>
           <w:szCs w:val="18"/>
         </w:rPr>
-        <w:t xml:space="preserve"> Matrices de confusión modelo </w:t>
-      </w:r>
-      <w:r>
-        <w:rPr>
-          <w:sz w:val="16"/>
-          <w:szCs w:val="18"/>
-        </w:rPr>
-        <w:t>CNN</w:t>
-      </w:r>
+        <w:t xml:space="preserve"> Matrices de confusión modelo CNN</w:t>
+      </w:r>
+    </w:p>
+    <w:p>
+      <w:pPr>
+        <w:tabs>
+          <w:tab w:val="left" w:pos="819"/>
+          <w:tab w:val="left" w:pos="820"/>
+        </w:tabs>
+        <w:ind w:left="142"/>
+        <w:jc w:val="both"/>
+        <w:rPr>
+          <w:sz w:val="18"/>
+        </w:rPr>
+      </w:pPr>
+    </w:p>
+    <w:p>
+      <w:pPr>
+        <w:tabs>
+          <w:tab w:val="left" w:pos="819"/>
+          <w:tab w:val="left" w:pos="820"/>
+        </w:tabs>
+        <w:ind w:left="142"/>
+        <w:jc w:val="both"/>
+        <w:rPr>
+          <w:sz w:val="18"/>
+        </w:rPr>
+      </w:pPr>
+    </w:p>
+    <w:p>
+      <w:pPr>
+        <w:tabs>
+          <w:tab w:val="left" w:pos="819"/>
+          <w:tab w:val="left" w:pos="820"/>
+        </w:tabs>
+        <w:ind w:left="142"/>
+        <w:jc w:val="both"/>
+        <w:rPr>
+          <w:sz w:val="18"/>
+        </w:rPr>
+      </w:pPr>
+    </w:p>
+    <w:p>
+      <w:pPr>
+        <w:tabs>
+          <w:tab w:val="left" w:pos="819"/>
+          <w:tab w:val="left" w:pos="820"/>
+        </w:tabs>
+        <w:ind w:left="142"/>
+        <w:jc w:val="both"/>
+        <w:rPr>
+          <w:sz w:val="18"/>
+        </w:rPr>
+      </w:pPr>
     </w:p>
     <w:p>
       <w:pPr>
@@ -1499,6 +1534,7 @@
         <w:rPr>
           <w:sz w:val="20"/>
         </w:rPr>
+        <w:lastRenderedPageBreak/>
         <w:t>CONCLUSIONES</w:t>
       </w:r>
     </w:p>
@@ -1593,7 +1629,13 @@
         <w:rPr>
           <w:sz w:val="20"/>
         </w:rPr>
-        <w:t>Randon</w:t>
+        <w:t>Rando</w:t>
+      </w:r>
+      <w:r>
+        <w:rPr>
+          <w:sz w:val="20"/>
+        </w:rPr>
+        <w:t>m</w:t>
       </w:r>
       <w:proofErr w:type="spellEnd"/>
       <w:r>
@@ -1639,7 +1681,13 @@
         <w:rPr>
           <w:sz w:val="20"/>
         </w:rPr>
-        <w:t>Randon</w:t>
+        <w:t>Rando</w:t>
+      </w:r>
+      <w:r>
+        <w:rPr>
+          <w:sz w:val="20"/>
+        </w:rPr>
+        <w:t>m</w:t>
       </w:r>
       <w:proofErr w:type="spellEnd"/>
       <w:r>
@@ -1796,7 +1844,7 @@
 </file>
 
 <file path=word/numbering.xml><?xml version="1.0" encoding="utf-8"?>
-<w:numbering xmlns:wpc="http://schemas.microsoft.com/office/word/2010/wordprocessingCanvas" xmlns:cx="http://schemas.microsoft.com/office/drawing/2014/chartex" xmlns:cx1="http://schemas.microsoft.com/office/drawing/2015/9/8/chartex" xmlns:cx2="http://schemas.microsoft.com/office/drawing/2015/10/21/chartex" xmlns:cx3="http://schemas.microsoft.com/office/drawing/2016/5/9/chartex" xmlns:cx4="http://schemas.microsoft.com/office/drawing/2016/5/10/chartex" xmlns:cx5="http://schemas.microsoft.com/office/drawing/2016/5/11/chartex" xmlns:cx6="http://schemas.microsoft.com/office/drawing/2016/5/12/chartex" xmlns:cx7="http://schemas.microsoft.com/office/drawing/2016/5/13/chartex" xmlns:cx8="http://schemas.microsoft.com/office/drawing/2016/5/14/chartex" xmlns:mc="http://schemas.openxmlformats.org/markup-compatibility/2006" xmlns:aink="http://schemas.microsoft.com/office/drawing/2016/ink" xmlns:am3d="http://schemas.microsoft.com/office/drawing/2017/model3d" xmlns:o="urn:schemas-microsoft-com:office:office" xmlns:r="http://schemas.openxmlformats.org/officeDocument/2006/relationships" xmlns:m="http://schemas.openxmlformats.org/officeDocument/2006/math" xmlns:v="urn:schemas-microsoft-com:vml" xmlns:wp14="http://schemas.microsoft.com/office/word/2010/wordprocessingDrawing" xmlns:wp="http://schemas.openxmlformats.org/drawingml/2006/wordprocessingDrawing" xmlns:w10="urn:schemas-microsoft-com:office:word" xmlns:w="http://schemas.openxmlformats.org/wordprocessingml/2006/main" xmlns:w14="http://schemas.microsoft.com/office/word/2010/wordml" xmlns:w15="http://schemas.microsoft.com/office/word/2012/wordml" xmlns:w16cex="http://schemas.microsoft.com/office/word/2018/wordml/cex" xmlns:w16cid="http://schemas.microsoft.com/office/word/2016/wordml/cid" xmlns:w16="http://schemas.microsoft.com/office/word/2018/wordml" xmlns:w16se="http://schemas.microsoft.com/office/word/2015/wordml/symex" xmlns:wpg="http://schemas.microsoft.com/office/word/2010/wordprocessingGroup" xmlns:wpi="http://schemas.microsoft.com/office/word/2010/wordprocessingInk" xmlns:wne="http://schemas.microsoft.com/office/word/2006/wordml" xmlns:wps="http://schemas.microsoft.com/office/word/2010/wordprocessingShape" mc:Ignorable="w14 w15 w16se w16cid w16 w16cex wp14">
+<w:numbering xmlns:wpc="http://schemas.microsoft.com/office/word/2010/wordprocessingCanvas" xmlns:cx="http://schemas.microsoft.com/office/drawing/2014/chartex" xmlns:cx1="http://schemas.microsoft.com/office/drawing/2015/9/8/chartex" xmlns:cx2="http://schemas.microsoft.com/office/drawing/2015/10/21/chartex" xmlns:cx3="http://schemas.microsoft.com/office/drawing/2016/5/9/chartex" xmlns:cx4="http://schemas.microsoft.com/office/drawing/2016/5/10/chartex" xmlns:cx5="http://schemas.microsoft.com/office/drawing/2016/5/11/chartex" xmlns:cx6="http://schemas.microsoft.com/office/drawing/2016/5/12/chartex" xmlns:cx7="http://schemas.microsoft.com/office/drawing/2016/5/13/chartex" xmlns:cx8="http://schemas.microsoft.com/office/drawing/2016/5/14/chartex" xmlns:mc="http://schemas.openxmlformats.org/markup-compatibility/2006" xmlns:aink="http://schemas.microsoft.com/office/drawing/2016/ink" xmlns:am3d="http://schemas.microsoft.com/office/drawing/2017/model3d" xmlns:o="urn:schemas-microsoft-com:office:office" xmlns:r="http://schemas.openxmlformats.org/officeDocument/2006/relationships" xmlns:m="http://schemas.openxmlformats.org/officeDocument/2006/math" xmlns:v="urn:schemas-microsoft-com:vml" xmlns:wp14="http://schemas.microsoft.com/office/word/2010/wordprocessingDrawing" xmlns:wp="http://schemas.openxmlformats.org/drawingml/2006/wordprocessingDrawing" xmlns:w10="urn:schemas-microsoft-com:office:word" xmlns:w="http://schemas.openxmlformats.org/wordprocessingml/2006/main" xmlns:w14="http://schemas.microsoft.com/office/word/2010/wordml" xmlns:w15="http://schemas.microsoft.com/office/word/2012/wordml" xmlns:w16cex="http://schemas.microsoft.com/office/word/2018/wordml/cex" xmlns:w16cid="http://schemas.microsoft.com/office/word/2016/wordml/cid" xmlns:w16="http://schemas.microsoft.com/office/word/2018/wordml" xmlns:w16sdtdh="http://schemas.microsoft.com/office/word/2020/wordml/sdtdatahash" xmlns:w16se="http://schemas.microsoft.com/office/word/2015/wordml/symex" xmlns:wpg="http://schemas.microsoft.com/office/word/2010/wordprocessingGroup" xmlns:wpi="http://schemas.microsoft.com/office/word/2010/wordprocessingInk" xmlns:wne="http://schemas.microsoft.com/office/word/2006/wordml" xmlns:wps="http://schemas.microsoft.com/office/word/2010/wordprocessingShape" mc:Ignorable="w14 w15 w16se w16cid w16 w16cex w16sdtdh wp14">
   <w:abstractNum w:abstractNumId="0" w15:restartNumberingAfterBreak="0">
     <w:nsid w:val="2A0C5B32"/>
     <w:multiLevelType w:val="hybridMultilevel"/>
@@ -2247,7 +2295,7 @@
 </file>
 
 <file path=word/styles.xml><?xml version="1.0" encoding="utf-8"?>
-<w:styles xmlns:mc="http://schemas.openxmlformats.org/markup-compatibility/2006" xmlns:r="http://schemas.openxmlformats.org/officeDocument/2006/relationships" xmlns:w="http://schemas.openxmlformats.org/wordprocessingml/2006/main" xmlns:w14="http://schemas.microsoft.com/office/word/2010/wordml" xmlns:w15="http://schemas.microsoft.com/office/word/2012/wordml" xmlns:w16cex="http://schemas.microsoft.com/office/word/2018/wordml/cex" xmlns:w16cid="http://schemas.microsoft.com/office/word/2016/wordml/cid" xmlns:w16="http://schemas.microsoft.com/office/word/2018/wordml" xmlns:w16se="http://schemas.microsoft.com/office/word/2015/wordml/symex" mc:Ignorable="w14 w15 w16se w16cid w16 w16cex">
+<w:styles xmlns:mc="http://schemas.openxmlformats.org/markup-compatibility/2006" xmlns:r="http://schemas.openxmlformats.org/officeDocument/2006/relationships" xmlns:w="http://schemas.openxmlformats.org/wordprocessingml/2006/main" xmlns:w14="http://schemas.microsoft.com/office/word/2010/wordml" xmlns:w15="http://schemas.microsoft.com/office/word/2012/wordml" xmlns:w16cex="http://schemas.microsoft.com/office/word/2018/wordml/cex" xmlns:w16cid="http://schemas.microsoft.com/office/word/2016/wordml/cid" xmlns:w16="http://schemas.microsoft.com/office/word/2018/wordml" xmlns:w16sdtdh="http://schemas.microsoft.com/office/word/2020/wordml/sdtdatahash" xmlns:w16se="http://schemas.microsoft.com/office/word/2015/wordml/symex" mc:Ignorable="w14 w15 w16se w16cid w16 w16cex w16sdtdh">
   <w:docDefaults>
     <w:rPrDefault>
       <w:rPr>

--- a/INFORME PROYECTO FINAL.docx
+++ b/INFORME PROYECTO FINAL.docx
@@ -1,6 +1,6 @@
 
 <file path=word/document.xml><?xml version="1.0" encoding="utf-8"?>
-<w:document xmlns:wpc="http://schemas.microsoft.com/office/word/2010/wordprocessingCanvas" xmlns:cx="http://schemas.microsoft.com/office/drawing/2014/chartex" xmlns:cx1="http://schemas.microsoft.com/office/drawing/2015/9/8/chartex" xmlns:cx2="http://schemas.microsoft.com/office/drawing/2015/10/21/chartex" xmlns:cx3="http://schemas.microsoft.com/office/drawing/2016/5/9/chartex" xmlns:cx4="http://schemas.microsoft.com/office/drawing/2016/5/10/chartex" xmlns:cx5="http://schemas.microsoft.com/office/drawing/2016/5/11/chartex" xmlns:cx6="http://schemas.microsoft.com/office/drawing/2016/5/12/chartex" xmlns:cx7="http://schemas.microsoft.com/office/drawing/2016/5/13/chartex" xmlns:cx8="http://schemas.microsoft.com/office/drawing/2016/5/14/chartex" xmlns:mc="http://schemas.openxmlformats.org/markup-compatibility/2006" xmlns:aink="http://schemas.microsoft.com/office/drawing/2016/ink" xmlns:am3d="http://schemas.microsoft.com/office/drawing/2017/model3d" xmlns:o="urn:schemas-microsoft-com:office:office" xmlns:r="http://schemas.openxmlformats.org/officeDocument/2006/relationships" xmlns:m="http://schemas.openxmlformats.org/officeDocument/2006/math" xmlns:v="urn:schemas-microsoft-com:vml" xmlns:wp14="http://schemas.microsoft.com/office/word/2010/wordprocessingDrawing" xmlns:wp="http://schemas.openxmlformats.org/drawingml/2006/wordprocessingDrawing" xmlns:w10="urn:schemas-microsoft-com:office:word" xmlns:w="http://schemas.openxmlformats.org/wordprocessingml/2006/main" xmlns:w14="http://schemas.microsoft.com/office/word/2010/wordml" xmlns:w15="http://schemas.microsoft.com/office/word/2012/wordml" xmlns:w16cex="http://schemas.microsoft.com/office/word/2018/wordml/cex" xmlns:w16cid="http://schemas.microsoft.com/office/word/2016/wordml/cid" xmlns:w16="http://schemas.microsoft.com/office/word/2018/wordml" xmlns:w16sdtdh="http://schemas.microsoft.com/office/word/2020/wordml/sdtdatahash" xmlns:w16se="http://schemas.microsoft.com/office/word/2015/wordml/symex" xmlns:wpg="http://schemas.microsoft.com/office/word/2010/wordprocessingGroup" xmlns:wpi="http://schemas.microsoft.com/office/word/2010/wordprocessingInk" xmlns:wne="http://schemas.microsoft.com/office/word/2006/wordml" xmlns:wps="http://schemas.microsoft.com/office/word/2010/wordprocessingShape" mc:Ignorable="w14 w15 w16se w16cid w16 w16cex w16sdtdh wp14">
+<w:document xmlns:wpc="http://schemas.microsoft.com/office/word/2010/wordprocessingCanvas" xmlns:cx="http://schemas.microsoft.com/office/drawing/2014/chartex" xmlns:cx1="http://schemas.microsoft.com/office/drawing/2015/9/8/chartex" xmlns:cx2="http://schemas.microsoft.com/office/drawing/2015/10/21/chartex" xmlns:cx3="http://schemas.microsoft.com/office/drawing/2016/5/9/chartex" xmlns:cx4="http://schemas.microsoft.com/office/drawing/2016/5/10/chartex" xmlns:cx5="http://schemas.microsoft.com/office/drawing/2016/5/11/chartex" xmlns:cx6="http://schemas.microsoft.com/office/drawing/2016/5/12/chartex" xmlns:cx7="http://schemas.microsoft.com/office/drawing/2016/5/13/chartex" xmlns:cx8="http://schemas.microsoft.com/office/drawing/2016/5/14/chartex" xmlns:mc="http://schemas.openxmlformats.org/markup-compatibility/2006" xmlns:aink="http://schemas.microsoft.com/office/drawing/2016/ink" xmlns:am3d="http://schemas.microsoft.com/office/drawing/2017/model3d" xmlns:o="urn:schemas-microsoft-com:office:office" xmlns:r="http://schemas.openxmlformats.org/officeDocument/2006/relationships" xmlns:m="http://schemas.openxmlformats.org/officeDocument/2006/math" xmlns:v="urn:schemas-microsoft-com:vml" xmlns:wp14="http://schemas.microsoft.com/office/word/2010/wordprocessingDrawing" xmlns:wp="http://schemas.openxmlformats.org/drawingml/2006/wordprocessingDrawing" xmlns:w10="urn:schemas-microsoft-com:office:word" xmlns:w="http://schemas.openxmlformats.org/wordprocessingml/2006/main" xmlns:w14="http://schemas.microsoft.com/office/word/2010/wordml" xmlns:w15="http://schemas.microsoft.com/office/word/2012/wordml" xmlns:w16cex="http://schemas.microsoft.com/office/word/2018/wordml/cex" xmlns:w16cid="http://schemas.microsoft.com/office/word/2016/wordml/cid" xmlns:w16="http://schemas.microsoft.com/office/word/2018/wordml" xmlns:w16se="http://schemas.microsoft.com/office/word/2015/wordml/symex" xmlns:wpg="http://schemas.microsoft.com/office/word/2010/wordprocessingGroup" xmlns:wpi="http://schemas.microsoft.com/office/word/2010/wordprocessingInk" xmlns:wne="http://schemas.microsoft.com/office/word/2006/wordml" xmlns:wps="http://schemas.microsoft.com/office/word/2010/wordprocessingShape" mc:Ignorable="w14 w15 w16se w16cid w16 w16cex wp14">
   <w:body>
     <w:p>
       <w:pPr>
@@ -1768,8 +1768,109 @@
           <w:sz w:val="20"/>
           <w:lang w:val="es-CO"/>
         </w:rPr>
-        <w:t xml:space="preserve"> el optimizador bayesiano no pudo hacer su mejor trabajo </w:t>
-      </w:r>
+        <w:t xml:space="preserve"> el optimizador bayesiano no pudo hacer su mejor trabajo</w:t>
+      </w:r>
+      <w:r>
+        <w:rPr>
+          <w:sz w:val="20"/>
+          <w:lang w:val="es-CO"/>
+        </w:rPr>
+        <w:t>.</w:t>
+      </w:r>
+    </w:p>
+    <w:p>
+      <w:pPr>
+        <w:tabs>
+          <w:tab w:val="left" w:pos="819"/>
+          <w:tab w:val="left" w:pos="820"/>
+        </w:tabs>
+        <w:ind w:left="142"/>
+        <w:jc w:val="both"/>
+        <w:rPr>
+          <w:sz w:val="20"/>
+          <w:lang w:val="es-CO"/>
+        </w:rPr>
+      </w:pPr>
+    </w:p>
+    <w:p>
+      <w:pPr>
+        <w:tabs>
+          <w:tab w:val="left" w:pos="820"/>
+        </w:tabs>
+        <w:ind w:left="142"/>
+        <w:jc w:val="both"/>
+        <w:rPr>
+          <w:sz w:val="20"/>
+          <w:lang w:val="es-CO"/>
+        </w:rPr>
+      </w:pPr>
+      <w:r>
+        <w:rPr>
+          <w:sz w:val="20"/>
+          <w:lang w:val="es-CO"/>
+        </w:rPr>
+        <w:t xml:space="preserve">Por </w:t>
+      </w:r>
+      <w:r>
+        <w:rPr>
+          <w:sz w:val="20"/>
+          <w:lang w:val="es-CO"/>
+        </w:rPr>
+        <w:t>último</w:t>
+      </w:r>
+      <w:r>
+        <w:rPr>
+          <w:sz w:val="20"/>
+          <w:lang w:val="es-CO"/>
+        </w:rPr>
+        <w:t xml:space="preserve"> se puede analizar que el comportamiento de los modelos se ve afectado dependiendo del </w:t>
+      </w:r>
+      <w:proofErr w:type="spellStart"/>
+      <w:r>
+        <w:rPr>
+          <w:sz w:val="20"/>
+          <w:lang w:val="es-CO"/>
+        </w:rPr>
+        <w:t>dataset</w:t>
+      </w:r>
+      <w:proofErr w:type="spellEnd"/>
+      <w:r>
+        <w:rPr>
+          <w:sz w:val="20"/>
+          <w:lang w:val="es-CO"/>
+        </w:rPr>
+        <w:t xml:space="preserve"> usado, esto se observa en las métricas, en donde los modelos entrenados con el </w:t>
+      </w:r>
+      <w:proofErr w:type="spellStart"/>
+      <w:r>
+        <w:rPr>
+          <w:sz w:val="20"/>
+          <w:lang w:val="es-CO"/>
+        </w:rPr>
+        <w:t>dataset</w:t>
+      </w:r>
+      <w:proofErr w:type="spellEnd"/>
+      <w:r>
+        <w:rPr>
+          <w:sz w:val="20"/>
+          <w:lang w:val="es-CO"/>
+        </w:rPr>
+        <w:t xml:space="preserve"> pre procesado presentan mejores métricas que los que no, lo cual también permite concluir que el preprocesamiento empleado en la solución ayuda a resaltar las características de la imagen y por tanto ayuda a mejorar el comportamiento del modelo.</w:t>
+      </w:r>
+    </w:p>
+    <w:p>
+      <w:pPr>
+        <w:tabs>
+          <w:tab w:val="left" w:pos="819"/>
+          <w:tab w:val="left" w:pos="820"/>
+        </w:tabs>
+        <w:ind w:left="142"/>
+        <w:jc w:val="both"/>
+        <w:rPr>
+          <w:sz w:val="20"/>
+          <w:lang w:val="es-CO"/>
+        </w:rPr>
+      </w:pPr>
     </w:p>
     <w:p>
       <w:pPr>
@@ -1844,7 +1945,7 @@
 </file>
 
 <file path=word/numbering.xml><?xml version="1.0" encoding="utf-8"?>
-<w:numbering xmlns:wpc="http://schemas.microsoft.com/office/word/2010/wordprocessingCanvas" xmlns:cx="http://schemas.microsoft.com/office/drawing/2014/chartex" xmlns:cx1="http://schemas.microsoft.com/office/drawing/2015/9/8/chartex" xmlns:cx2="http://schemas.microsoft.com/office/drawing/2015/10/21/chartex" xmlns:cx3="http://schemas.microsoft.com/office/drawing/2016/5/9/chartex" xmlns:cx4="http://schemas.microsoft.com/office/drawing/2016/5/10/chartex" xmlns:cx5="http://schemas.microsoft.com/office/drawing/2016/5/11/chartex" xmlns:cx6="http://schemas.microsoft.com/office/drawing/2016/5/12/chartex" xmlns:cx7="http://schemas.microsoft.com/office/drawing/2016/5/13/chartex" xmlns:cx8="http://schemas.microsoft.com/office/drawing/2016/5/14/chartex" xmlns:mc="http://schemas.openxmlformats.org/markup-compatibility/2006" xmlns:aink="http://schemas.microsoft.com/office/drawing/2016/ink" xmlns:am3d="http://schemas.microsoft.com/office/drawing/2017/model3d" xmlns:o="urn:schemas-microsoft-com:office:office" xmlns:r="http://schemas.openxmlformats.org/officeDocument/2006/relationships" xmlns:m="http://schemas.openxmlformats.org/officeDocument/2006/math" xmlns:v="urn:schemas-microsoft-com:vml" xmlns:wp14="http://schemas.microsoft.com/office/word/2010/wordprocessingDrawing" xmlns:wp="http://schemas.openxmlformats.org/drawingml/2006/wordprocessingDrawing" xmlns:w10="urn:schemas-microsoft-com:office:word" xmlns:w="http://schemas.openxmlformats.org/wordprocessingml/2006/main" xmlns:w14="http://schemas.microsoft.com/office/word/2010/wordml" xmlns:w15="http://schemas.microsoft.com/office/word/2012/wordml" xmlns:w16cex="http://schemas.microsoft.com/office/word/2018/wordml/cex" xmlns:w16cid="http://schemas.microsoft.com/office/word/2016/wordml/cid" xmlns:w16="http://schemas.microsoft.com/office/word/2018/wordml" xmlns:w16sdtdh="http://schemas.microsoft.com/office/word/2020/wordml/sdtdatahash" xmlns:w16se="http://schemas.microsoft.com/office/word/2015/wordml/symex" xmlns:wpg="http://schemas.microsoft.com/office/word/2010/wordprocessingGroup" xmlns:wpi="http://schemas.microsoft.com/office/word/2010/wordprocessingInk" xmlns:wne="http://schemas.microsoft.com/office/word/2006/wordml" xmlns:wps="http://schemas.microsoft.com/office/word/2010/wordprocessingShape" mc:Ignorable="w14 w15 w16se w16cid w16 w16cex w16sdtdh wp14">
+<w:numbering xmlns:wpc="http://schemas.microsoft.com/office/word/2010/wordprocessingCanvas" xmlns:cx="http://schemas.microsoft.com/office/drawing/2014/chartex" xmlns:cx1="http://schemas.microsoft.com/office/drawing/2015/9/8/chartex" xmlns:cx2="http://schemas.microsoft.com/office/drawing/2015/10/21/chartex" xmlns:cx3="http://schemas.microsoft.com/office/drawing/2016/5/9/chartex" xmlns:cx4="http://schemas.microsoft.com/office/drawing/2016/5/10/chartex" xmlns:cx5="http://schemas.microsoft.com/office/drawing/2016/5/11/chartex" xmlns:cx6="http://schemas.microsoft.com/office/drawing/2016/5/12/chartex" xmlns:cx7="http://schemas.microsoft.com/office/drawing/2016/5/13/chartex" xmlns:cx8="http://schemas.microsoft.com/office/drawing/2016/5/14/chartex" xmlns:mc="http://schemas.openxmlformats.org/markup-compatibility/2006" xmlns:aink="http://schemas.microsoft.com/office/drawing/2016/ink" xmlns:am3d="http://schemas.microsoft.com/office/drawing/2017/model3d" xmlns:o="urn:schemas-microsoft-com:office:office" xmlns:r="http://schemas.openxmlformats.org/officeDocument/2006/relationships" xmlns:m="http://schemas.openxmlformats.org/officeDocument/2006/math" xmlns:v="urn:schemas-microsoft-com:vml" xmlns:wp14="http://schemas.microsoft.com/office/word/2010/wordprocessingDrawing" xmlns:wp="http://schemas.openxmlformats.org/drawingml/2006/wordprocessingDrawing" xmlns:w10="urn:schemas-microsoft-com:office:word" xmlns:w="http://schemas.openxmlformats.org/wordprocessingml/2006/main" xmlns:w14="http://schemas.microsoft.com/office/word/2010/wordml" xmlns:w15="http://schemas.microsoft.com/office/word/2012/wordml" xmlns:w16cex="http://schemas.microsoft.com/office/word/2018/wordml/cex" xmlns:w16cid="http://schemas.microsoft.com/office/word/2016/wordml/cid" xmlns:w16="http://schemas.microsoft.com/office/word/2018/wordml" xmlns:w16se="http://schemas.microsoft.com/office/word/2015/wordml/symex" xmlns:wpg="http://schemas.microsoft.com/office/word/2010/wordprocessingGroup" xmlns:wpi="http://schemas.microsoft.com/office/word/2010/wordprocessingInk" xmlns:wne="http://schemas.microsoft.com/office/word/2006/wordml" xmlns:wps="http://schemas.microsoft.com/office/word/2010/wordprocessingShape" mc:Ignorable="w14 w15 w16se w16cid w16 w16cex wp14">
   <w:abstractNum w:abstractNumId="0" w15:restartNumberingAfterBreak="0">
     <w:nsid w:val="2A0C5B32"/>
     <w:multiLevelType w:val="hybridMultilevel"/>
@@ -2295,7 +2396,7 @@
 </file>
 
 <file path=word/styles.xml><?xml version="1.0" encoding="utf-8"?>
-<w:styles xmlns:mc="http://schemas.openxmlformats.org/markup-compatibility/2006" xmlns:r="http://schemas.openxmlformats.org/officeDocument/2006/relationships" xmlns:w="http://schemas.openxmlformats.org/wordprocessingml/2006/main" xmlns:w14="http://schemas.microsoft.com/office/word/2010/wordml" xmlns:w15="http://schemas.microsoft.com/office/word/2012/wordml" xmlns:w16cex="http://schemas.microsoft.com/office/word/2018/wordml/cex" xmlns:w16cid="http://schemas.microsoft.com/office/word/2016/wordml/cid" xmlns:w16="http://schemas.microsoft.com/office/word/2018/wordml" xmlns:w16sdtdh="http://schemas.microsoft.com/office/word/2020/wordml/sdtdatahash" xmlns:w16se="http://schemas.microsoft.com/office/word/2015/wordml/symex" mc:Ignorable="w14 w15 w16se w16cid w16 w16cex w16sdtdh">
+<w:styles xmlns:mc="http://schemas.openxmlformats.org/markup-compatibility/2006" xmlns:r="http://schemas.openxmlformats.org/officeDocument/2006/relationships" xmlns:w="http://schemas.openxmlformats.org/wordprocessingml/2006/main" xmlns:w14="http://schemas.microsoft.com/office/word/2010/wordml" xmlns:w15="http://schemas.microsoft.com/office/word/2012/wordml" xmlns:w16cex="http://schemas.microsoft.com/office/word/2018/wordml/cex" xmlns:w16cid="http://schemas.microsoft.com/office/word/2016/wordml/cid" xmlns:w16="http://schemas.microsoft.com/office/word/2018/wordml" xmlns:w16se="http://schemas.microsoft.com/office/word/2015/wordml/symex" mc:Ignorable="w14 w15 w16se w16cid w16 w16cex">
   <w:docDefaults>
     <w:rPrDefault>
       <w:rPr>
